--- a/07_Manuscript/Author_List.docx
+++ b/07_Manuscript/Author_List.docx
@@ -41,10 +41,85 @@
         <w:t xml:space="preserve"> </w:t>
       </w:r>
       <w:r>
-        <w:t xml:space="preserve">2021-12-08</w:t>
+        <w:t xml:space="preserve">2021-12-12</w:t>
       </w:r>
     </w:p>
-    <w:bookmarkStart w:id="20" w:name="completed-rr-not-on-our-sheet"/>
+    <w:bookmarkStart w:id="20" w:name="fill-in-missing-psa_ids"/>
+    <w:p>
+      <w:pPr>
+        <w:pStyle w:val="Heading2"/>
+      </w:pPr>
+      <w:r>
+        <w:t xml:space="preserve">Fill in Missing PSA_IDs</w:t>
+      </w:r>
+    </w:p>
+    <w:p>
+      <w:pPr>
+        <w:pStyle w:val="SourceCode"/>
+      </w:pPr>
+      <w:r>
+        <w:rPr>
+          <w:rStyle w:val="VerbatimChar"/>
+        </w:rPr>
+        <w:t xml:space="preserve">## Contribution Google Doc</w:t>
+      </w:r>
+    </w:p>
+    <w:p>
+      <w:pPr>
+        <w:pStyle w:val="SourceCode"/>
+      </w:pPr>
+      <w:r>
+        <w:rPr>
+          <w:rStyle w:val="VerbatimChar"/>
+        </w:rPr>
+        <w:t xml:space="preserve">## character(0)</w:t>
+      </w:r>
+    </w:p>
+    <w:p>
+      <w:pPr>
+        <w:pStyle w:val="SourceCode"/>
+      </w:pPr>
+      <w:r>
+        <w:rPr>
+          <w:rStyle w:val="VerbatimChar"/>
+        </w:rPr>
+        <w:t xml:space="preserve">## Canvas Blank IDs</w:t>
+      </w:r>
+    </w:p>
+    <w:p>
+      <w:pPr>
+        <w:pStyle w:val="SourceCode"/>
+      </w:pPr>
+      <w:r>
+        <w:rPr>
+          <w:rStyle w:val="VerbatimChar"/>
+        </w:rPr>
+        <w:t xml:space="preserve">## [1] "Tamara Marques" "Test Student"</w:t>
+      </w:r>
+    </w:p>
+    <w:bookmarkEnd w:id="20"/>
+    <w:bookmarkStart w:id="21" w:name="check-for-duplicated-ids"/>
+    <w:p>
+      <w:pPr>
+        <w:pStyle w:val="Heading2"/>
+      </w:pPr>
+      <w:r>
+        <w:t xml:space="preserve">Check for Duplicated IDs</w:t>
+      </w:r>
+    </w:p>
+    <w:p>
+      <w:pPr>
+        <w:pStyle w:val="SourceCode"/>
+      </w:pPr>
+      <w:r>
+        <w:rPr>
+          <w:rStyle w:val="VerbatimChar"/>
+        </w:rPr>
+        <w:t xml:space="preserve">## [1] NA</w:t>
+      </w:r>
+    </w:p>
+    <w:bookmarkEnd w:id="21"/>
+    <w:bookmarkStart w:id="22" w:name="completed-rr-not-on-our-sheet"/>
     <w:p>
       <w:pPr>
         <w:pStyle w:val="Heading2"/>
@@ -168,8 +243,8 @@
         </w:tc>
       </w:tr>
     </w:tbl>
-    <w:bookmarkEnd w:id="20"/>
-    <w:bookmarkStart w:id="21" w:name="did-not-complete-rr"/>
+    <w:bookmarkEnd w:id="22"/>
+    <w:bookmarkStart w:id="23" w:name="did-not-complete-rr"/>
     <w:p>
       <w:pPr>
         <w:pStyle w:val="Heading2"/>
@@ -574,99 +649,6 @@
       <w:tr>
         <w:trPr>
           <w:cantSplit/>
-          <w:trHeight w:val="619" w:hRule="auto"/>
-        </w:trPr>
-        <w:tc>
-          <w:tcPr>
-            <w:tcBorders/>
-            <w:shd w:val="clear" w:color="auto" w:fill="FFFFFF"/>
-            <w:tcMar>
-              <w:top w:w="0" w:type="dxa"/>
-              <w:bottom w:w="0" w:type="dxa"/>
-              <w:left w:w="0" w:type="dxa"/>
-              <w:right w:w="0" w:type="dxa"/>
-            </w:tcMar>
-            <w:vAlign w:val="center"/>
-          </w:tcPr>
-          <w:p>
-            <w:pPr>
-              <w:jc w:val="right"/>
-              <w:spacing w:after="100" w:before="100" w:line="240"/>
-              <w:ind w:firstLine="0" w:left="100" w:right="100"/>
-            </w:pPr>
-            <w:r xmlns:w="http://schemas.openxmlformats.org/wordprocessingml/2006/main" xmlns:wp="http://schemas.openxmlformats.org/drawingml/2006/wordprocessingDrawing" xmlns:r="http://schemas.openxmlformats.org/officeDocument/2006/relationships" xmlns:w14="http://schemas.microsoft.com/office/word/2010/wordml">
-              <w:rPr>
-                <w:rFonts w:ascii="Helvetica" w:hAnsi="Helvetica" w:eastAsia="Helvetica" w:cs="Helvetica"/>
-                <w:sz w:val="22"/>
-                <w:szCs w:val="22"/>
-                <w:color w:val="000000"/>
-              </w:rPr>
-              <w:t xml:space="preserve">2,033</w:t>
-            </w:r>
-          </w:p>
-        </w:tc>
-        <w:tc>
-          <w:tcPr>
-            <w:tcBorders/>
-            <w:shd w:val="clear" w:color="auto" w:fill="FFFFFF"/>
-            <w:tcMar>
-              <w:top w:w="0" w:type="dxa"/>
-              <w:bottom w:w="0" w:type="dxa"/>
-              <w:left w:w="0" w:type="dxa"/>
-              <w:right w:w="0" w:type="dxa"/>
-            </w:tcMar>
-            <w:vAlign w:val="center"/>
-          </w:tcPr>
-          <w:p>
-            <w:pPr>
-              <w:jc w:val="left"/>
-              <w:spacing w:after="100" w:before="100" w:line="240"/>
-              <w:ind w:firstLine="0" w:left="100" w:right="100"/>
-            </w:pPr>
-            <w:r xmlns:w="http://schemas.openxmlformats.org/wordprocessingml/2006/main" xmlns:wp="http://schemas.openxmlformats.org/drawingml/2006/wordprocessingDrawing" xmlns:r="http://schemas.openxmlformats.org/officeDocument/2006/relationships" xmlns:w14="http://schemas.microsoft.com/office/word/2010/wordml">
-              <w:rPr>
-                <w:rFonts w:ascii="Helvetica" w:hAnsi="Helvetica" w:eastAsia="Helvetica" w:cs="Helvetica"/>
-                <w:sz w:val="22"/>
-                <w:szCs w:val="22"/>
-                <w:color w:val="000000"/>
-              </w:rPr>
-              <w:t xml:space="preserve">Dina   El-Dakhs</w:t>
-            </w:r>
-          </w:p>
-        </w:tc>
-        <w:tc>
-          <w:tcPr>
-            <w:tcBorders/>
-            <w:shd w:val="clear" w:color="auto" w:fill="FFFFFF"/>
-            <w:tcMar>
-              <w:top w:w="0" w:type="dxa"/>
-              <w:bottom w:w="0" w:type="dxa"/>
-              <w:left w:w="0" w:type="dxa"/>
-              <w:right w:w="0" w:type="dxa"/>
-            </w:tcMar>
-            <w:vAlign w:val="center"/>
-          </w:tcPr>
-          <w:p>
-            <w:pPr>
-              <w:jc w:val="left"/>
-              <w:spacing w:after="100" w:before="100" w:line="240"/>
-              <w:ind w:firstLine="0" w:left="100" w:right="100"/>
-            </w:pPr>
-            <w:r xmlns:w="http://schemas.openxmlformats.org/wordprocessingml/2006/main" xmlns:wp="http://schemas.openxmlformats.org/drawingml/2006/wordprocessingDrawing" xmlns:r="http://schemas.openxmlformats.org/officeDocument/2006/relationships" xmlns:w14="http://schemas.microsoft.com/office/word/2010/wordml">
-              <w:rPr>
-                <w:rFonts w:ascii="Helvetica" w:hAnsi="Helvetica" w:eastAsia="Helvetica" w:cs="Helvetica"/>
-                <w:sz w:val="22"/>
-                <w:szCs w:val="22"/>
-                <w:color w:val="000000"/>
-              </w:rPr>
-              <w:t xml:space="preserve">ddakhs@psu.edu.sa</w:t>
-            </w:r>
-          </w:p>
-        </w:tc>
-      </w:tr>
-      <w:tr>
-        <w:trPr>
-          <w:cantSplit/>
           <w:trHeight w:val="622" w:hRule="auto"/>
         </w:trPr>
         <w:tc>
@@ -760,99 +742,6 @@
       <w:tr>
         <w:trPr>
           <w:cantSplit/>
-          <w:trHeight w:val="618" w:hRule="auto"/>
-        </w:trPr>
-        <w:tc>
-          <w:tcPr>
-            <w:tcBorders/>
-            <w:shd w:val="clear" w:color="auto" w:fill="FFFFFF"/>
-            <w:tcMar>
-              <w:top w:w="0" w:type="dxa"/>
-              <w:bottom w:w="0" w:type="dxa"/>
-              <w:left w:w="0" w:type="dxa"/>
-              <w:right w:w="0" w:type="dxa"/>
-            </w:tcMar>
-            <w:vAlign w:val="center"/>
-          </w:tcPr>
-          <w:p>
-            <w:pPr>
-              <w:jc w:val="right"/>
-              <w:spacing w:after="100" w:before="100" w:line="240"/>
-              <w:ind w:firstLine="0" w:left="100" w:right="100"/>
-            </w:pPr>
-            <w:r xmlns:w="http://schemas.openxmlformats.org/wordprocessingml/2006/main" xmlns:wp="http://schemas.openxmlformats.org/drawingml/2006/wordprocessingDrawing" xmlns:r="http://schemas.openxmlformats.org/officeDocument/2006/relationships" xmlns:w14="http://schemas.microsoft.com/office/word/2010/wordml">
-              <w:rPr>
-                <w:rFonts w:ascii="Helvetica" w:hAnsi="Helvetica" w:eastAsia="Helvetica" w:cs="Helvetica"/>
-                <w:sz w:val="22"/>
-                <w:szCs w:val="22"/>
-                <w:color w:val="000000"/>
-              </w:rPr>
-              <w:t xml:space="preserve">2,049</w:t>
-            </w:r>
-          </w:p>
-        </w:tc>
-        <w:tc>
-          <w:tcPr>
-            <w:tcBorders/>
-            <w:shd w:val="clear" w:color="auto" w:fill="FFFFFF"/>
-            <w:tcMar>
-              <w:top w:w="0" w:type="dxa"/>
-              <w:bottom w:w="0" w:type="dxa"/>
-              <w:left w:w="0" w:type="dxa"/>
-              <w:right w:w="0" w:type="dxa"/>
-            </w:tcMar>
-            <w:vAlign w:val="center"/>
-          </w:tcPr>
-          <w:p>
-            <w:pPr>
-              <w:jc w:val="left"/>
-              <w:spacing w:after="100" w:before="100" w:line="240"/>
-              <w:ind w:firstLine="0" w:left="100" w:right="100"/>
-            </w:pPr>
-            <w:r xmlns:w="http://schemas.openxmlformats.org/wordprocessingml/2006/main" xmlns:wp="http://schemas.openxmlformats.org/drawingml/2006/wordprocessingDrawing" xmlns:r="http://schemas.openxmlformats.org/officeDocument/2006/relationships" xmlns:w14="http://schemas.microsoft.com/office/word/2010/wordml">
-              <w:rPr>
-                <w:rFonts w:ascii="Helvetica" w:hAnsi="Helvetica" w:eastAsia="Helvetica" w:cs="Helvetica"/>
-                <w:sz w:val="22"/>
-                <w:szCs w:val="22"/>
-                <w:color w:val="000000"/>
-              </w:rPr>
-              <w:t xml:space="preserve">María  Fernández-López</w:t>
-            </w:r>
-          </w:p>
-        </w:tc>
-        <w:tc>
-          <w:tcPr>
-            <w:tcBorders/>
-            <w:shd w:val="clear" w:color="auto" w:fill="FFFFFF"/>
-            <w:tcMar>
-              <w:top w:w="0" w:type="dxa"/>
-              <w:bottom w:w="0" w:type="dxa"/>
-              <w:left w:w="0" w:type="dxa"/>
-              <w:right w:w="0" w:type="dxa"/>
-            </w:tcMar>
-            <w:vAlign w:val="center"/>
-          </w:tcPr>
-          <w:p>
-            <w:pPr>
-              <w:jc w:val="left"/>
-              <w:spacing w:after="100" w:before="100" w:line="240"/>
-              <w:ind w:firstLine="0" w:left="100" w:right="100"/>
-            </w:pPr>
-            <w:r xmlns:w="http://schemas.openxmlformats.org/wordprocessingml/2006/main" xmlns:wp="http://schemas.openxmlformats.org/drawingml/2006/wordprocessingDrawing" xmlns:r="http://schemas.openxmlformats.org/officeDocument/2006/relationships" xmlns:w14="http://schemas.microsoft.com/office/word/2010/wordml">
-              <w:rPr>
-                <w:rFonts w:ascii="Helvetica" w:hAnsi="Helvetica" w:eastAsia="Helvetica" w:cs="Helvetica"/>
-                <w:sz w:val="22"/>
-                <w:szCs w:val="22"/>
-                <w:color w:val="000000"/>
-              </w:rPr>
-              <w:t xml:space="preserve">maria.fernandez@uv.es</w:t>
-            </w:r>
-          </w:p>
-        </w:tc>
-      </w:tr>
-      <w:tr>
-        <w:trPr>
-          <w:cantSplit/>
           <w:trHeight w:val="621" w:hRule="auto"/>
         </w:trPr>
         <w:tc>
@@ -939,99 +828,6 @@
                 <w:color w:val="000000"/>
               </w:rPr>
               <w:t xml:space="preserve">gerald.vineyardofyork@gmail.com</w:t>
-            </w:r>
-          </w:p>
-        </w:tc>
-      </w:tr>
-      <w:tr>
-        <w:trPr>
-          <w:cantSplit/>
-          <w:trHeight w:val="619" w:hRule="auto"/>
-        </w:trPr>
-        <w:tc>
-          <w:tcPr>
-            <w:tcBorders/>
-            <w:shd w:val="clear" w:color="auto" w:fill="FFFFFF"/>
-            <w:tcMar>
-              <w:top w:w="0" w:type="dxa"/>
-              <w:bottom w:w="0" w:type="dxa"/>
-              <w:left w:w="0" w:type="dxa"/>
-              <w:right w:w="0" w:type="dxa"/>
-            </w:tcMar>
-            <w:vAlign w:val="center"/>
-          </w:tcPr>
-          <w:p>
-            <w:pPr>
-              <w:jc w:val="right"/>
-              <w:spacing w:after="100" w:before="100" w:line="240"/>
-              <w:ind w:firstLine="0" w:left="100" w:right="100"/>
-            </w:pPr>
-            <w:r xmlns:w="http://schemas.openxmlformats.org/wordprocessingml/2006/main" xmlns:wp="http://schemas.openxmlformats.org/drawingml/2006/wordprocessingDrawing" xmlns:r="http://schemas.openxmlformats.org/officeDocument/2006/relationships" xmlns:w14="http://schemas.microsoft.com/office/word/2010/wordml">
-              <w:rPr>
-                <w:rFonts w:ascii="Helvetica" w:hAnsi="Helvetica" w:eastAsia="Helvetica" w:cs="Helvetica"/>
-                <w:sz w:val="22"/>
-                <w:szCs w:val="22"/>
-                <w:color w:val="000000"/>
-              </w:rPr>
-              <w:t xml:space="preserve">2,073</w:t>
-            </w:r>
-          </w:p>
-        </w:tc>
-        <w:tc>
-          <w:tcPr>
-            <w:tcBorders/>
-            <w:shd w:val="clear" w:color="auto" w:fill="FFFFFF"/>
-            <w:tcMar>
-              <w:top w:w="0" w:type="dxa"/>
-              <w:bottom w:w="0" w:type="dxa"/>
-              <w:left w:w="0" w:type="dxa"/>
-              <w:right w:w="0" w:type="dxa"/>
-            </w:tcMar>
-            <w:vAlign w:val="center"/>
-          </w:tcPr>
-          <w:p>
-            <w:pPr>
-              <w:jc w:val="left"/>
-              <w:spacing w:after="100" w:before="100" w:line="240"/>
-              <w:ind w:firstLine="0" w:left="100" w:right="100"/>
-            </w:pPr>
-            <w:r xmlns:w="http://schemas.openxmlformats.org/wordprocessingml/2006/main" xmlns:wp="http://schemas.openxmlformats.org/drawingml/2006/wordprocessingDrawing" xmlns:r="http://schemas.openxmlformats.org/officeDocument/2006/relationships" xmlns:w14="http://schemas.microsoft.com/office/word/2010/wordml">
-              <w:rPr>
-                <w:rFonts w:ascii="Helvetica" w:hAnsi="Helvetica" w:eastAsia="Helvetica" w:cs="Helvetica"/>
-                <w:sz w:val="22"/>
-                <w:szCs w:val="22"/>
-                <w:color w:val="000000"/>
-              </w:rPr>
-              <w:t xml:space="preserve">Manuel  Perea</w:t>
-            </w:r>
-          </w:p>
-        </w:tc>
-        <w:tc>
-          <w:tcPr>
-            <w:tcBorders/>
-            <w:shd w:val="clear" w:color="auto" w:fill="FFFFFF"/>
-            <w:tcMar>
-              <w:top w:w="0" w:type="dxa"/>
-              <w:bottom w:w="0" w:type="dxa"/>
-              <w:left w:w="0" w:type="dxa"/>
-              <w:right w:w="0" w:type="dxa"/>
-            </w:tcMar>
-            <w:vAlign w:val="center"/>
-          </w:tcPr>
-          <w:p>
-            <w:pPr>
-              <w:jc w:val="left"/>
-              <w:spacing w:after="100" w:before="100" w:line="240"/>
-              <w:ind w:firstLine="0" w:left="100" w:right="100"/>
-            </w:pPr>
-            <w:r xmlns:w="http://schemas.openxmlformats.org/wordprocessingml/2006/main" xmlns:wp="http://schemas.openxmlformats.org/drawingml/2006/wordprocessingDrawing" xmlns:r="http://schemas.openxmlformats.org/officeDocument/2006/relationships" xmlns:w14="http://schemas.microsoft.com/office/word/2010/wordml">
-              <w:rPr>
-                <w:rFonts w:ascii="Helvetica" w:hAnsi="Helvetica" w:eastAsia="Helvetica" w:cs="Helvetica"/>
-                <w:sz w:val="22"/>
-                <w:szCs w:val="22"/>
-                <w:color w:val="000000"/>
-              </w:rPr>
-              <w:t xml:space="preserve">manuel.perea@uv.es</w:t>
             </w:r>
           </w:p>
         </w:tc>
@@ -1136,8 +932,8 @@
         </w:tc>
       </w:tr>
     </w:tbl>
-    <w:bookmarkEnd w:id="21"/>
-    <w:bookmarkStart w:id="22" w:name="did-not-complete-collaborator-agreement"/>
+    <w:bookmarkEnd w:id="23"/>
+    <w:bookmarkStart w:id="24" w:name="did-not-complete-collaborator-agreement"/>
     <w:p>
       <w:pPr>
         <w:pStyle w:val="Heading2"/>
@@ -1356,99 +1152,6 @@
       <w:tr>
         <w:trPr>
           <w:cantSplit/>
-          <w:trHeight w:val="619" w:hRule="auto"/>
-        </w:trPr>
-        <w:tc>
-          <w:tcPr>
-            <w:tcBorders/>
-            <w:shd w:val="clear" w:color="auto" w:fill="FFFFFF"/>
-            <w:tcMar>
-              <w:top w:w="0" w:type="dxa"/>
-              <w:bottom w:w="0" w:type="dxa"/>
-              <w:left w:w="0" w:type="dxa"/>
-              <w:right w:w="0" w:type="dxa"/>
-            </w:tcMar>
-            <w:vAlign w:val="center"/>
-          </w:tcPr>
-          <w:p>
-            <w:pPr>
-              <w:jc w:val="right"/>
-              <w:spacing w:after="100" w:before="100" w:line="240"/>
-              <w:ind w:firstLine="0" w:left="100" w:right="100"/>
-            </w:pPr>
-            <w:r xmlns:w="http://schemas.openxmlformats.org/wordprocessingml/2006/main" xmlns:wp="http://schemas.openxmlformats.org/drawingml/2006/wordprocessingDrawing" xmlns:r="http://schemas.openxmlformats.org/officeDocument/2006/relationships" xmlns:w14="http://schemas.microsoft.com/office/word/2010/wordml">
-              <w:rPr>
-                <w:rFonts w:ascii="Helvetica" w:hAnsi="Helvetica" w:eastAsia="Helvetica" w:cs="Helvetica"/>
-                <w:sz w:val="22"/>
-                <w:szCs w:val="22"/>
-                <w:color w:val="000000"/>
-              </w:rPr>
-              <w:t xml:space="preserve">2,073</w:t>
-            </w:r>
-          </w:p>
-        </w:tc>
-        <w:tc>
-          <w:tcPr>
-            <w:tcBorders/>
-            <w:shd w:val="clear" w:color="auto" w:fill="FFFFFF"/>
-            <w:tcMar>
-              <w:top w:w="0" w:type="dxa"/>
-              <w:bottom w:w="0" w:type="dxa"/>
-              <w:left w:w="0" w:type="dxa"/>
-              <w:right w:w="0" w:type="dxa"/>
-            </w:tcMar>
-            <w:vAlign w:val="center"/>
-          </w:tcPr>
-          <w:p>
-            <w:pPr>
-              <w:jc w:val="left"/>
-              <w:spacing w:after="100" w:before="100" w:line="240"/>
-              <w:ind w:firstLine="0" w:left="100" w:right="100"/>
-            </w:pPr>
-            <w:r xmlns:w="http://schemas.openxmlformats.org/wordprocessingml/2006/main" xmlns:wp="http://schemas.openxmlformats.org/drawingml/2006/wordprocessingDrawing" xmlns:r="http://schemas.openxmlformats.org/officeDocument/2006/relationships" xmlns:w14="http://schemas.microsoft.com/office/word/2010/wordml">
-              <w:rPr>
-                <w:rFonts w:ascii="Helvetica" w:hAnsi="Helvetica" w:eastAsia="Helvetica" w:cs="Helvetica"/>
-                <w:sz w:val="22"/>
-                <w:szCs w:val="22"/>
-                <w:color w:val="000000"/>
-              </w:rPr>
-              <w:t xml:space="preserve">Manuel  Perea</w:t>
-            </w:r>
-          </w:p>
-        </w:tc>
-        <w:tc>
-          <w:tcPr>
-            <w:tcBorders/>
-            <w:shd w:val="clear" w:color="auto" w:fill="FFFFFF"/>
-            <w:tcMar>
-              <w:top w:w="0" w:type="dxa"/>
-              <w:bottom w:w="0" w:type="dxa"/>
-              <w:left w:w="0" w:type="dxa"/>
-              <w:right w:w="0" w:type="dxa"/>
-            </w:tcMar>
-            <w:vAlign w:val="center"/>
-          </w:tcPr>
-          <w:p>
-            <w:pPr>
-              <w:jc w:val="left"/>
-              <w:spacing w:after="100" w:before="100" w:line="240"/>
-              <w:ind w:firstLine="0" w:left="100" w:right="100"/>
-            </w:pPr>
-            <w:r xmlns:w="http://schemas.openxmlformats.org/wordprocessingml/2006/main" xmlns:wp="http://schemas.openxmlformats.org/drawingml/2006/wordprocessingDrawing" xmlns:r="http://schemas.openxmlformats.org/officeDocument/2006/relationships" xmlns:w14="http://schemas.microsoft.com/office/word/2010/wordml">
-              <w:rPr>
-                <w:rFonts w:ascii="Helvetica" w:hAnsi="Helvetica" w:eastAsia="Helvetica" w:cs="Helvetica"/>
-                <w:sz w:val="22"/>
-                <w:szCs w:val="22"/>
-                <w:color w:val="000000"/>
-              </w:rPr>
-              <w:t xml:space="preserve">manuel.perea@uv.es</w:t>
-            </w:r>
-          </w:p>
-        </w:tc>
-      </w:tr>
-      <w:tr>
-        <w:trPr>
-          <w:cantSplit/>
           <w:trHeight w:val="598" w:hRule="auto"/>
         </w:trPr>
         <w:tc>
@@ -1546,8 +1249,8 @@
         </w:tc>
       </w:tr>
     </w:tbl>
-    <w:bookmarkEnd w:id="22"/>
-    <w:bookmarkStart w:id="121" w:name="authorship"/>
+    <w:bookmarkEnd w:id="24"/>
+    <w:bookmarkStart w:id="128" w:name="authorship"/>
     <w:p>
       <w:pPr>
         <w:pStyle w:val="Heading2"/>
@@ -1566,7 +1269,7 @@
       <w:r>
         <w:t xml:space="preserve"> </w:t>
       </w:r>
-      <w:hyperlink r:id="rId23">
+      <w:hyperlink r:id="rId25">
         <w:r>
           <w:rPr>
             <w:rStyle w:val="Hyperlink"/>
@@ -1583,7 +1286,7 @@
       <w:r>
         <w:t xml:space="preserve"> </w:t>
       </w:r>
-      <w:hyperlink r:id="rId24">
+      <w:hyperlink r:id="rId26">
         <w:r>
           <w:rPr>
             <w:rStyle w:val="Hyperlink"/>
@@ -1600,7 +1303,7 @@
       <w:r>
         <w:t xml:space="preserve"> </w:t>
       </w:r>
-      <w:hyperlink r:id="rId25">
+      <w:hyperlink r:id="rId27">
         <w:r>
           <w:rPr>
             <w:rStyle w:val="Hyperlink"/>
@@ -1617,7 +1320,7 @@
       <w:r>
         <w:t xml:space="preserve"> </w:t>
       </w:r>
-      <w:hyperlink r:id="rId26">
+      <w:hyperlink r:id="rId28">
         <w:r>
           <w:rPr>
             <w:rStyle w:val="Hyperlink"/>
@@ -1634,7 +1337,7 @@
       <w:r>
         <w:t xml:space="preserve"> </w:t>
       </w:r>
-      <w:hyperlink r:id="rId27">
+      <w:hyperlink r:id="rId29">
         <w:r>
           <w:rPr>
             <w:rStyle w:val="Hyperlink"/>
@@ -1651,7 +1354,7 @@
       <w:r>
         <w:t xml:space="preserve"> </w:t>
       </w:r>
-      <w:hyperlink r:id="rId28">
+      <w:hyperlink r:id="rId30">
         <w:r>
           <w:rPr>
             <w:rStyle w:val="Hyperlink"/>
@@ -1668,7 +1371,7 @@
       <w:r>
         <w:t xml:space="preserve"> </w:t>
       </w:r>
-      <w:hyperlink r:id="rId29">
+      <w:hyperlink r:id="rId31">
         <w:r>
           <w:rPr>
             <w:rStyle w:val="Hyperlink"/>
@@ -1685,7 +1388,7 @@
       <w:r>
         <w:t xml:space="preserve"> </w:t>
       </w:r>
-      <w:hyperlink r:id="rId30">
+      <w:hyperlink r:id="rId32">
         <w:r>
           <w:rPr>
             <w:rStyle w:val="Hyperlink"/>
@@ -1702,7 +1405,7 @@
       <w:r>
         <w:t xml:space="preserve"> </w:t>
       </w:r>
-      <w:hyperlink r:id="rId31">
+      <w:hyperlink r:id="rId33">
         <w:r>
           <w:rPr>
             <w:rStyle w:val="Hyperlink"/>
@@ -1719,7 +1422,7 @@
       <w:r>
         <w:t xml:space="preserve"> </w:t>
       </w:r>
-      <w:hyperlink r:id="rId32">
+      <w:hyperlink r:id="rId34">
         <w:r>
           <w:rPr>
             <w:rStyle w:val="Hyperlink"/>
@@ -1736,7 +1439,7 @@
       <w:r>
         <w:t xml:space="preserve"> </w:t>
       </w:r>
-      <w:hyperlink r:id="rId33">
+      <w:hyperlink r:id="rId35">
         <w:r>
           <w:rPr>
             <w:rStyle w:val="Hyperlink"/>
@@ -1753,7 +1456,7 @@
       <w:r>
         <w:t xml:space="preserve"> </w:t>
       </w:r>
-      <w:hyperlink r:id="rId34">
+      <w:hyperlink r:id="rId36">
         <w:r>
           <w:rPr>
             <w:rStyle w:val="Hyperlink"/>
@@ -1765,12 +1468,403 @@
         <w:br/>
       </w:r>
       <w:r>
+        <w:t xml:space="preserve">Belgüzar Nilay Türkan, Pamukkale University, Department of Psychology, Denizli, Turkey,</w:t>
+      </w:r>
+      <w:r>
+        <w:t xml:space="preserve"> </w:t>
+      </w:r>
+      <w:hyperlink r:id="rId37">
+        <w:r>
+          <w:rPr>
+            <w:rStyle w:val="Hyperlink"/>
+          </w:rPr>
+          <w:t xml:space="preserve">turkan.nilay@gmail.com</w:t>
+        </w:r>
+      </w:hyperlink>
+      <w:r>
+        <w:br/>
+      </w:r>
+      <w:r>
+        <w:t xml:space="preserve">Glenn P. Williams, School of Psychology, Faculty of Health Sciences and Wellbeing, University of Sunderland, United Kingdom,</w:t>
+      </w:r>
+      <w:r>
+        <w:t xml:space="preserve"> </w:t>
+      </w:r>
+      <w:hyperlink r:id="rId38">
+        <w:r>
+          <w:rPr>
+            <w:rStyle w:val="Hyperlink"/>
+          </w:rPr>
+          <w:t xml:space="preserve">glenn.williams@sunderland.ac.uk</w:t>
+        </w:r>
+      </w:hyperlink>
+      <w:r>
+        <w:br/>
+      </w:r>
+      <w:r>
+        <w:t xml:space="preserve">Juan C. Oliveros-Chacana, Centro de Investigación en Ciencias Cognitivas, Facultad de Psicología, Universidad de Talca, Chile,</w:t>
+      </w:r>
+      <w:r>
+        <w:t xml:space="preserve"> </w:t>
+      </w:r>
+      <w:hyperlink r:id="rId39">
+        <w:r>
+          <w:rPr>
+            <w:rStyle w:val="Hyperlink"/>
+          </w:rPr>
+          <w:t xml:space="preserve">juan.oliveros@utalca.cl</w:t>
+        </w:r>
+      </w:hyperlink>
+      <w:r>
+        <w:br/>
+      </w:r>
+      <w:r>
+        <w:t xml:space="preserve">Jan Philipp Röer, Department of Psychology and Psychotherapy, Witten/Herdecke University, Witten, Germany,</w:t>
+      </w:r>
+      <w:r>
+        <w:t xml:space="preserve"> </w:t>
+      </w:r>
+      <w:hyperlink r:id="rId40">
+        <w:r>
+          <w:rPr>
+            <w:rStyle w:val="Hyperlink"/>
+          </w:rPr>
+          <w:t xml:space="preserve">jan.roeer@uni-wh.de</w:t>
+        </w:r>
+      </w:hyperlink>
+      <w:r>
+        <w:br/>
+      </w:r>
+      <w:r>
+        <w:t xml:space="preserve">Chiara Fini, Department of Dynamic and Clinical Psychology and Health Studies, Sapienza University of Rome, Italy,</w:t>
+      </w:r>
+      <w:r>
+        <w:t xml:space="preserve"> </w:t>
+      </w:r>
+      <w:hyperlink r:id="rId41">
+        <w:r>
+          <w:rPr>
+            <w:rStyle w:val="Hyperlink"/>
+          </w:rPr>
+          <w:t xml:space="preserve">chiara.fini@uniroma1.it</w:t>
+        </w:r>
+      </w:hyperlink>
+      <w:r>
+        <w:br/>
+      </w:r>
+      <w:r>
+        <w:t xml:space="preserve">Oguz A. Acar, City, University of London, United Kingdom,</w:t>
+      </w:r>
+      <w:r>
+        <w:t xml:space="preserve"> </w:t>
+      </w:r>
+      <w:hyperlink r:id="rId42">
+        <w:r>
+          <w:rPr>
+            <w:rStyle w:val="Hyperlink"/>
+          </w:rPr>
+          <w:t xml:space="preserve">oguz.acar@city.ac.uk</w:t>
+        </w:r>
+      </w:hyperlink>
+      <w:r>
+        <w:br/>
+      </w:r>
+      <w:r>
+        <w:t xml:space="preserve">Joseph P. McFall, State University of New York at Fredonia, United States,</w:t>
+      </w:r>
+      <w:r>
+        <w:t xml:space="preserve"> </w:t>
+      </w:r>
+      <w:hyperlink r:id="rId43">
+        <w:r>
+          <w:rPr>
+            <w:rStyle w:val="Hyperlink"/>
+          </w:rPr>
+          <w:t xml:space="preserve">joseph.mcfall@fredonia.edu</w:t>
+        </w:r>
+      </w:hyperlink>
+      <w:r>
+        <w:br/>
+      </w:r>
+      <w:r>
+        <w:t xml:space="preserve">Ekaterina Pronizius, Department of Cognition, Emotion, and Methods in Psychology, Faculty of Psychology, University of Vienna, Austria,</w:t>
+      </w:r>
+      <w:r>
+        <w:t xml:space="preserve"> </w:t>
+      </w:r>
+      <w:hyperlink r:id="rId44">
+        <w:r>
+          <w:rPr>
+            <w:rStyle w:val="Hyperlink"/>
+          </w:rPr>
+          <w:t xml:space="preserve">ekaterina.pronizius@univie.ac.at</w:t>
+        </w:r>
+      </w:hyperlink>
+      <w:r>
+        <w:br/>
+      </w:r>
+      <w:r>
+        <w:t xml:space="preserve">Jordan W. Suchow, School of Business, Stevens Institute of Technology, U.S.A.,</w:t>
+      </w:r>
+      <w:r>
+        <w:t xml:space="preserve"> </w:t>
+      </w:r>
+      <w:hyperlink r:id="rId45">
+        <w:r>
+          <w:rPr>
+            <w:rStyle w:val="Hyperlink"/>
+          </w:rPr>
+          <w:t xml:space="preserve">jws@stevens.edu</w:t>
+        </w:r>
+      </w:hyperlink>
+      <w:r>
+        <w:br/>
+      </w:r>
+      <w:r>
+        <w:t xml:space="preserve">Luisa Batalha, Australian Catholic University, Australia ,</w:t>
+      </w:r>
+      <w:r>
+        <w:t xml:space="preserve"> </w:t>
+      </w:r>
+      <w:hyperlink r:id="rId46">
+        <w:r>
+          <w:rPr>
+            <w:rStyle w:val="Hyperlink"/>
+          </w:rPr>
+          <w:t xml:space="preserve">luisa.batalha@acu.edu.au</w:t>
+        </w:r>
+      </w:hyperlink>
+      <w:r>
+        <w:br/>
+      </w:r>
+      <w:r>
+        <w:t xml:space="preserve">Asil Ali Özdoğru, Department of Psychology, Üsküdar University, İstanbul, Turkey,</w:t>
+      </w:r>
+      <w:r>
+        <w:t xml:space="preserve"> </w:t>
+      </w:r>
+      <w:hyperlink r:id="rId47">
+        <w:r>
+          <w:rPr>
+            <w:rStyle w:val="Hyperlink"/>
+          </w:rPr>
+          <w:t xml:space="preserve">asil.ozdogru@uskudar.edu.tr</w:t>
+        </w:r>
+      </w:hyperlink>
+      <w:r>
+        <w:br/>
+      </w:r>
+      <w:r>
+        <w:t xml:space="preserve">Hendrik Godbersen, FOM University of Applied Sciences, Essen, Germany,</w:t>
+      </w:r>
+      <w:r>
+        <w:t xml:space="preserve"> </w:t>
+      </w:r>
+      <w:hyperlink r:id="rId48">
+        <w:r>
+          <w:rPr>
+            <w:rStyle w:val="Hyperlink"/>
+          </w:rPr>
+          <w:t xml:space="preserve">hendrik.godbersen@fom.de</w:t>
+        </w:r>
+      </w:hyperlink>
+      <w:r>
+        <w:br/>
+      </w:r>
+      <w:r>
+        <w:t xml:space="preserve">Muhammad Mussaffa Butt, Government College University, Lahore, Pakistan,</w:t>
+      </w:r>
+      <w:r>
+        <w:t xml:space="preserve"> </w:t>
+      </w:r>
+      <w:hyperlink r:id="rId49">
+        <w:r>
+          <w:rPr>
+            <w:rStyle w:val="Hyperlink"/>
+          </w:rPr>
+          <w:t xml:space="preserve">mussaffa@gmail.com</w:t>
+        </w:r>
+      </w:hyperlink>
+      <w:r>
+        <w:br/>
+      </w:r>
+      <w:r>
+        <w:t xml:space="preserve">Jacek Buczny, Department of Experimental and Applied Psychology, VU Amsterdam, The Netherlands,</w:t>
+      </w:r>
+      <w:r>
+        <w:t xml:space="preserve"> </w:t>
+      </w:r>
+      <w:hyperlink r:id="rId50">
+        <w:r>
+          <w:rPr>
+            <w:rStyle w:val="Hyperlink"/>
+          </w:rPr>
+          <w:t xml:space="preserve">jbuczny@gmail.com</w:t>
+        </w:r>
+      </w:hyperlink>
+      <w:r>
+        <w:br/>
+      </w:r>
+      <w:r>
+        <w:t xml:space="preserve">Bastian Jaeger, Vrije Universiteit Amsterdam, The Netherlands,</w:t>
+      </w:r>
+      <w:r>
+        <w:t xml:space="preserve"> </w:t>
+      </w:r>
+      <w:hyperlink r:id="rId51">
+        <w:r>
+          <w:rPr>
+            <w:rStyle w:val="Hyperlink"/>
+          </w:rPr>
+          <w:t xml:space="preserve">bxjaeger@gmail.com</w:t>
+        </w:r>
+      </w:hyperlink>
+      <w:r>
+        <w:br/>
+      </w:r>
+      <w:r>
+        <w:t xml:space="preserve">Bradley J. Baker, Temple University, Philadelphia, PA, USA,</w:t>
+      </w:r>
+      <w:r>
+        <w:t xml:space="preserve"> </w:t>
+      </w:r>
+      <w:hyperlink r:id="rId52">
+        <w:r>
+          <w:rPr>
+            <w:rStyle w:val="Hyperlink"/>
+          </w:rPr>
+          <w:t xml:space="preserve">bradley.baker@temple.edu</w:t>
+        </w:r>
+      </w:hyperlink>
+      <w:r>
+        <w:br/>
+      </w:r>
+      <w:r>
+        <w:t xml:space="preserve">Philip A. Grim II, Harrisburg University, Harrisburg, PA USA,</w:t>
+      </w:r>
+      <w:r>
+        <w:t xml:space="preserve"> </w:t>
+      </w:r>
+      <w:hyperlink r:id="rId53">
+        <w:r>
+          <w:rPr>
+            <w:rStyle w:val="Hyperlink"/>
+          </w:rPr>
+          <w:t xml:space="preserve">pgrim@harrisburgu.edu</w:t>
+        </w:r>
+      </w:hyperlink>
+      <w:r>
+        <w:br/>
+      </w:r>
+      <w:r>
+        <w:t xml:space="preserve">Zainab A. Alsuhaibani, Imam Mohammad Ibn Saud Islamic University (IMSIU), Saudi Arabia,</w:t>
+      </w:r>
+      <w:r>
+        <w:t xml:space="preserve"> </w:t>
+      </w:r>
+      <w:hyperlink r:id="rId54">
+        <w:r>
+          <w:rPr>
+            <w:rStyle w:val="Hyperlink"/>
+          </w:rPr>
+          <w:t xml:space="preserve">alsuhaibani.z@gmail.com</w:t>
+        </w:r>
+      </w:hyperlink>
+      <w:r>
+        <w:br/>
+      </w:r>
+      <w:r>
+        <w:t xml:space="preserve">Martín Martínez, University of Navarra, Spain,</w:t>
+      </w:r>
+      <w:r>
+        <w:t xml:space="preserve"> </w:t>
+      </w:r>
+      <w:hyperlink r:id="rId55">
+        <w:r>
+          <w:rPr>
+            <w:rStyle w:val="Hyperlink"/>
+          </w:rPr>
+          <w:t xml:space="preserve">tininmartinez@gmail.com</w:t>
+        </w:r>
+      </w:hyperlink>
+      <w:r>
+        <w:br/>
+      </w:r>
+      <w:r>
+        <w:t xml:space="preserve">John Protzko, Central Connecticut State University, USA,</w:t>
+      </w:r>
+      <w:r>
+        <w:t xml:space="preserve"> </w:t>
+      </w:r>
+      <w:hyperlink r:id="rId56">
+        <w:r>
+          <w:rPr>
+            <w:rStyle w:val="Hyperlink"/>
+          </w:rPr>
+          <w:t xml:space="preserve">protzko@gmail.com</w:t>
+        </w:r>
+      </w:hyperlink>
+      <w:r>
+        <w:br/>
+      </w:r>
+      <w:r>
+        <w:t xml:space="preserve">Dermot Lynott, Department of Psychology, Maynooth University, Ireland,</w:t>
+      </w:r>
+      <w:r>
+        <w:t xml:space="preserve"> </w:t>
+      </w:r>
+      <w:hyperlink r:id="rId57">
+        <w:r>
+          <w:rPr>
+            <w:rStyle w:val="Hyperlink"/>
+          </w:rPr>
+          <w:t xml:space="preserve">dermot.lynott@mu.ie</w:t>
+        </w:r>
+      </w:hyperlink>
+      <w:r>
+        <w:br/>
+      </w:r>
+      <w:r>
+        <w:t xml:space="preserve">Max Korbmacher, Department of Biological and Medical Psychology, University of BergenÂ , Norway,</w:t>
+      </w:r>
+      <w:r>
+        <w:t xml:space="preserve"> </w:t>
+      </w:r>
+      <w:hyperlink r:id="rId58">
+        <w:r>
+          <w:rPr>
+            <w:rStyle w:val="Hyperlink"/>
+          </w:rPr>
+          <w:t xml:space="preserve">Max.korbmacher@gmail.com</w:t>
+        </w:r>
+      </w:hyperlink>
+      <w:r>
+        <w:br/>
+      </w:r>
+      <w:r>
+        <w:t xml:space="preserve">Mehmet Peker, Ege University, Turkey,</w:t>
+      </w:r>
+      <w:r>
+        <w:t xml:space="preserve"> </w:t>
+      </w:r>
+      <w:hyperlink r:id="rId59">
+        <w:r>
+          <w:rPr>
+            <w:rStyle w:val="Hyperlink"/>
+          </w:rPr>
+          <w:t xml:space="preserve">mehmet.peker@ege.edu.tr</w:t>
+        </w:r>
+      </w:hyperlink>
+      <w:r>
+        <w:br/>
+      </w:r>
+      <w:r>
         <w:t xml:space="preserve">Barnaby J.W. Dixson, School of Health and Behavioural Sciences, University of the Sunshine Coast, QLD, 4502, Australia,</w:t>
       </w:r>
       <w:r>
         <w:t xml:space="preserve"> </w:t>
       </w:r>
-      <w:hyperlink r:id="rId35">
+      <w:hyperlink r:id="rId60">
         <w:r>
           <w:rPr>
             <w:rStyle w:val="Hyperlink"/>
@@ -1782,17 +1876,607 @@
         <w:br/>
       </w:r>
       <w:r>
-        <w:t xml:space="preserve">Dermot Lynott, Department of Psychology, Maynooth University, Ireland,</w:t>
-      </w:r>
-      <w:r>
-        <w:t xml:space="preserve"> </w:t>
-      </w:r>
-      <w:hyperlink r:id="rId36">
-        <w:r>
-          <w:rPr>
-            <w:rStyle w:val="Hyperlink"/>
-          </w:rPr>
-          <w:t xml:space="preserve">dermot.lynott@mu.ie</w:t>
+        <w:t xml:space="preserve">Mahmoud M. Elsherif, University of Birmingham, Department of Psychology, Birmingham, United Kingdom; University of Leicester, Department of Neuroscience, Psychology and Behaviour, Leicester, United Kingdom,</w:t>
+      </w:r>
+      <w:r>
+        <w:t xml:space="preserve"> </w:t>
+      </w:r>
+      <w:hyperlink r:id="rId61">
+        <w:r>
+          <w:rPr>
+            <w:rStyle w:val="Hyperlink"/>
+          </w:rPr>
+          <w:t xml:space="preserve">mahmoud.medhat.elsherif@gmail.com</w:t>
+        </w:r>
+      </w:hyperlink>
+      <w:r>
+        <w:br/>
+      </w:r>
+      <w:r>
+        <w:t xml:space="preserve">Maital Neta, Department of Psychology, University of Nebraska-Lincoln,</w:t>
+      </w:r>
+      <w:r>
+        <w:t xml:space="preserve"> </w:t>
+      </w:r>
+      <w:hyperlink r:id="rId62">
+        <w:r>
+          <w:rPr>
+            <w:rStyle w:val="Hyperlink"/>
+          </w:rPr>
+          <w:t xml:space="preserve">mneta2@unl.edu</w:t>
+        </w:r>
+      </w:hyperlink>
+      <w:r>
+        <w:br/>
+      </w:r>
+      <w:r>
+        <w:t xml:space="preserve">Flavio Azevedo, Institute of Communication Science, Friedrich Schiller University, Jena, Germany,</w:t>
+      </w:r>
+      <w:r>
+        <w:t xml:space="preserve"> </w:t>
+      </w:r>
+      <w:hyperlink r:id="rId63">
+        <w:r>
+          <w:rPr>
+            <w:rStyle w:val="Hyperlink"/>
+          </w:rPr>
+          <w:t xml:space="preserve">flavio.azevedo@uni-jena.de</w:t>
+        </w:r>
+      </w:hyperlink>
+      <w:r>
+        <w:br/>
+      </w:r>
+      <w:r>
+        <w:t xml:space="preserve">Paulo Roberto dos Santos Ferreira, UFGD, Brazil,</w:t>
+      </w:r>
+      <w:r>
+        <w:t xml:space="preserve"> </w:t>
+      </w:r>
+      <w:hyperlink r:id="rId64">
+        <w:r>
+          <w:rPr>
+            <w:rStyle w:val="Hyperlink"/>
+          </w:rPr>
+          <w:t xml:space="preserve">paulorobertosantosferreira@gmail.com</w:t>
+        </w:r>
+      </w:hyperlink>
+      <w:r>
+        <w:br/>
+      </w:r>
+      <w:r>
+        <w:t xml:space="preserve">Fredrik Sigfrids, Åbo Akademi University, Finland,</w:t>
+      </w:r>
+      <w:r>
+        <w:t xml:space="preserve"> </w:t>
+      </w:r>
+      <w:hyperlink r:id="rId65">
+        <w:r>
+          <w:rPr>
+            <w:rStyle w:val="Hyperlink"/>
+          </w:rPr>
+          <w:t xml:space="preserve">fredrik.sigfrids@abo.fi</w:t>
+        </w:r>
+      </w:hyperlink>
+      <w:r>
+        <w:br/>
+      </w:r>
+      <w:r>
+        <w:t xml:space="preserve">Tiago J S Lima, Department of Work and Social Psychology, University of Brasília,</w:t>
+      </w:r>
+      <w:r>
+        <w:t xml:space="preserve"> </w:t>
+      </w:r>
+      <w:hyperlink r:id="rId66">
+        <w:r>
+          <w:rPr>
+            <w:rStyle w:val="Hyperlink"/>
+          </w:rPr>
+          <w:t xml:space="preserve">tiago.lima@unb.br</w:t>
+        </w:r>
+      </w:hyperlink>
+      <w:r>
+        <w:br/>
+      </w:r>
+      <w:r>
+        <w:t xml:space="preserve">Sandra J. Geiger, Environmental Psychology, Department of Cognition, Emotion, and Methods, Faculty of Psychology, University of Vienna, 1010 Vienna, Austria,</w:t>
+      </w:r>
+      <w:r>
+        <w:t xml:space="preserve"> </w:t>
+      </w:r>
+      <w:hyperlink r:id="rId67">
+        <w:r>
+          <w:rPr>
+            <w:rStyle w:val="Hyperlink"/>
+          </w:rPr>
+          <w:t xml:space="preserve">sandra.geiger@univie.ac.at</w:t>
+        </w:r>
+      </w:hyperlink>
+      <w:r>
+        <w:br/>
+      </w:r>
+      <w:r>
+        <w:t xml:space="preserve">Anjali Thapar, Bryn Mawr College, USA,</w:t>
+      </w:r>
+      <w:r>
+        <w:t xml:space="preserve"> </w:t>
+      </w:r>
+      <w:hyperlink r:id="rId68">
+        <w:r>
+          <w:rPr>
+            <w:rStyle w:val="Hyperlink"/>
+          </w:rPr>
+          <w:t xml:space="preserve">athapar@brynmawr.edu</w:t>
+        </w:r>
+      </w:hyperlink>
+      <w:r>
+        <w:br/>
+      </w:r>
+      <w:r>
+        <w:t xml:space="preserve">Manuel Perea, University of València, Spain,</w:t>
+      </w:r>
+      <w:r>
+        <w:t xml:space="preserve"> </w:t>
+      </w:r>
+      <w:hyperlink r:id="rId69">
+        <w:r>
+          <w:rPr>
+            <w:rStyle w:val="Hyperlink"/>
+          </w:rPr>
+          <w:t xml:space="preserve">manuel.perea@uv.es</w:t>
+        </w:r>
+      </w:hyperlink>
+      <w:r>
+        <w:br/>
+      </w:r>
+      <w:r>
+        <w:t xml:space="preserve">Raluca D. Szekely-Copîndean, Romanian Academy, Cluj-Napoca, Romania,</w:t>
+      </w:r>
+      <w:r>
+        <w:t xml:space="preserve"> </w:t>
+      </w:r>
+      <w:hyperlink r:id="rId70">
+        <w:r>
+          <w:rPr>
+            <w:rStyle w:val="Hyperlink"/>
+          </w:rPr>
+          <w:t xml:space="preserve">ralucaszekely@academia-cj.ro</w:t>
+        </w:r>
+      </w:hyperlink>
+      <w:r>
+        <w:br/>
+      </w:r>
+      <w:r>
+        <w:t xml:space="preserve">Thomas Rhys Evans, School of Psychology and Counselling, University of Greenwich, England, UK,</w:t>
+      </w:r>
+      <w:r>
+        <w:t xml:space="preserve"> </w:t>
+      </w:r>
+      <w:hyperlink r:id="rId71">
+        <w:r>
+          <w:rPr>
+            <w:rStyle w:val="Hyperlink"/>
+          </w:rPr>
+          <w:t xml:space="preserve">thomas.evans@greenwich.ac.uk</w:t>
+        </w:r>
+      </w:hyperlink>
+      <w:r>
+        <w:br/>
+      </w:r>
+      <w:r>
+        <w:t xml:space="preserve">Steven Verheyen, Department of Psychology, Education and Child Studies, Erasmus University Rotterdam, Post Box 1738 3000 DR Rotterdam, The Netherlands,</w:t>
+      </w:r>
+      <w:r>
+        <w:t xml:space="preserve"> </w:t>
+      </w:r>
+      <w:hyperlink r:id="rId72">
+        <w:r>
+          <w:rPr>
+            <w:rStyle w:val="Hyperlink"/>
+          </w:rPr>
+          <w:t xml:space="preserve">verheyen@essb.eur.nl</w:t>
+        </w:r>
+      </w:hyperlink>
+      <w:r>
+        <w:br/>
+      </w:r>
+      <w:r>
+        <w:t xml:space="preserve">David Moreau, University of Auckland, NZ,</w:t>
+      </w:r>
+      <w:r>
+        <w:t xml:space="preserve"> </w:t>
+      </w:r>
+      <w:hyperlink r:id="rId73">
+        <w:r>
+          <w:rPr>
+            <w:rStyle w:val="Hyperlink"/>
+          </w:rPr>
+          <w:t xml:space="preserve">d.moreau@auckland.ac.nz</w:t>
+        </w:r>
+      </w:hyperlink>
+      <w:r>
+        <w:br/>
+      </w:r>
+      <w:r>
+        <w:t xml:space="preserve">Ulrich S. Tran, Department of Cognition, Emotion, and Methods in Psychology, Faculty of Psychology, University of Vienna, Vienna, Austria,</w:t>
+      </w:r>
+      <w:r>
+        <w:t xml:space="preserve"> </w:t>
+      </w:r>
+      <w:hyperlink r:id="rId74">
+        <w:r>
+          <w:rPr>
+            <w:rStyle w:val="Hyperlink"/>
+          </w:rPr>
+          <w:t xml:space="preserve">ulrich.tran@univie.ac.at</w:t>
+        </w:r>
+      </w:hyperlink>
+      <w:r>
+        <w:br/>
+      </w:r>
+      <w:r>
+        <w:t xml:space="preserve">Dina Abdel Salam El-Dakhs, Prince Sultan University, Saudi Arabia ,</w:t>
+      </w:r>
+      <w:r>
+        <w:t xml:space="preserve"> </w:t>
+      </w:r>
+      <w:hyperlink r:id="rId75">
+        <w:r>
+          <w:rPr>
+            <w:rStyle w:val="Hyperlink"/>
+          </w:rPr>
+          <w:t xml:space="preserve">ddakhs@psu.edu.sa</w:t>
+        </w:r>
+      </w:hyperlink>
+      <w:r>
+        <w:br/>
+      </w:r>
+      <w:r>
+        <w:t xml:space="preserve">Izuchukwu L. G. Ndukaihe, Alex Ekwueme Federal University Ndufu-Alike, Nigeria,</w:t>
+      </w:r>
+      <w:r>
+        <w:t xml:space="preserve"> </w:t>
+      </w:r>
+      <w:hyperlink r:id="rId76">
+        <w:r>
+          <w:rPr>
+            <w:rStyle w:val="Hyperlink"/>
+          </w:rPr>
+          <w:t xml:space="preserve">izumario@yahoo.co.uk</w:t>
+        </w:r>
+      </w:hyperlink>
+      <w:r>
+        <w:br/>
+      </w:r>
+      <w:r>
+        <w:t xml:space="preserve">Tijana Vesić Pavlović, University of Belgrade, Faculty of Mechanical Engineering, Serbia, Europe,</w:t>
+      </w:r>
+      <w:r>
+        <w:t xml:space="preserve"> </w:t>
+      </w:r>
+      <w:hyperlink r:id="rId77">
+        <w:r>
+          <w:rPr>
+            <w:rStyle w:val="Hyperlink"/>
+          </w:rPr>
+          <w:t xml:space="preserve">tvesic@mas.bg.ac.rs</w:t>
+        </w:r>
+      </w:hyperlink>
+      <w:r>
+        <w:br/>
+      </w:r>
+      <w:r>
+        <w:t xml:space="preserve">Debora I. Burin, Universidad de Buenos Aires, Facultad de Psicologi</w:t>
+      </w:r>
+      <w:r>
+        <w:softHyphen/>
+      </w:r>
+      <w:r>
+        <w:t xml:space="preserve">a / CONICET Argentina,</w:t>
+      </w:r>
+      <w:r>
+        <w:t xml:space="preserve"> </w:t>
+      </w:r>
+      <w:hyperlink r:id="rId78">
+        <w:r>
+          <w:rPr>
+            <w:rStyle w:val="Hyperlink"/>
+          </w:rPr>
+          <w:t xml:space="preserve">dburin@psi.uba.ar</w:t>
+        </w:r>
+      </w:hyperlink>
+      <w:r>
+        <w:br/>
+      </w:r>
+      <w:r>
+        <w:t xml:space="preserve">Patrí</w:t>
+      </w:r>
+      <w:r>
+        <w:softHyphen/>
+      </w:r>
+      <w:r>
+        <w:t xml:space="preserve">cia Arriaga, Iscte-Instituto Universitá¡rio de Lisboa, CIS-IUL Lisbon, Portugal,</w:t>
+      </w:r>
+      <w:r>
+        <w:t xml:space="preserve"> </w:t>
+      </w:r>
+      <w:hyperlink r:id="rId79">
+        <w:r>
+          <w:rPr>
+            <w:rStyle w:val="Hyperlink"/>
+          </w:rPr>
+          <w:t xml:space="preserve">patricia.arriaga@iscte-iul.pt</w:t>
+        </w:r>
+      </w:hyperlink>
+      <w:r>
+        <w:br/>
+      </w:r>
+      <w:r>
+        <w:t xml:space="preserve">Dauren Kasanov, Department Of Psychology, Ural Federal University, Ekaterinburg, Russian Federation,</w:t>
+      </w:r>
+      <w:r>
+        <w:t xml:space="preserve"> </w:t>
+      </w:r>
+      <w:hyperlink r:id="rId80">
+        <w:r>
+          <w:rPr>
+            <w:rStyle w:val="Hyperlink"/>
+          </w:rPr>
+          <w:t xml:space="preserve">dauren.kasa@gmail.com</w:t>
+        </w:r>
+      </w:hyperlink>
+      <w:r>
+        <w:br/>
+      </w:r>
+      <w:r>
+        <w:t xml:space="preserve">Jacob J. Keech, School of Health and Behavioural Sciences, University of the Sunshine Coast, QLD, Australia,</w:t>
+      </w:r>
+      <w:r>
+        <w:t xml:space="preserve"> </w:t>
+      </w:r>
+      <w:hyperlink r:id="rId81">
+        <w:r>
+          <w:rPr>
+            <w:rStyle w:val="Hyperlink"/>
+          </w:rPr>
+          <w:t xml:space="preserve">jkeech@usc.edu.au</w:t>
+        </w:r>
+      </w:hyperlink>
+      <w:r>
+        <w:br/>
+      </w:r>
+      <w:r>
+        <w:t xml:space="preserve">María Fernández-López, University of València, Spain,</w:t>
+      </w:r>
+      <w:r>
+        <w:t xml:space="preserve"> </w:t>
+      </w:r>
+      <w:hyperlink r:id="rId82">
+        <w:r>
+          <w:rPr>
+            <w:rStyle w:val="Hyperlink"/>
+          </w:rPr>
+          <w:t xml:space="preserve">maria.fernandez@uv.es</w:t>
+        </w:r>
+      </w:hyperlink>
+      <w:r>
+        <w:br/>
+      </w:r>
+      <w:r>
+        <w:t xml:space="preserve">Suzanne L. K. Stewart, School of Psychology, University of Chester, United Kingdom,</w:t>
+      </w:r>
+      <w:r>
+        <w:t xml:space="preserve"> </w:t>
+      </w:r>
+      <w:hyperlink r:id="rId83">
+        <w:r>
+          <w:rPr>
+            <w:rStyle w:val="Hyperlink"/>
+          </w:rPr>
+          <w:t xml:space="preserve">s.stewart@chester.ac.uk</w:t>
+        </w:r>
+      </w:hyperlink>
+      <w:r>
+        <w:br/>
+      </w:r>
+      <w:r>
+        <w:t xml:space="preserve">David C. Vaidis, Université de Paris, France,</w:t>
+      </w:r>
+      <w:r>
+        <w:t xml:space="preserve"> </w:t>
+      </w:r>
+      <w:hyperlink r:id="rId84">
+        <w:r>
+          <w:rPr>
+            <w:rStyle w:val="Hyperlink"/>
+          </w:rPr>
+          <w:t xml:space="preserve">david.vaidis@u-paris.fr</w:t>
+        </w:r>
+      </w:hyperlink>
+      <w:r>
+        <w:br/>
+      </w:r>
+      <w:r>
+        <w:t xml:space="preserve">Théo Besson, Université de Paris, France,</w:t>
+      </w:r>
+      <w:r>
+        <w:t xml:space="preserve"> </w:t>
+      </w:r>
+      <w:hyperlink r:id="rId85">
+        <w:r>
+          <w:rPr>
+            <w:rStyle w:val="Hyperlink"/>
+          </w:rPr>
+          <w:t xml:space="preserve">theo.besson@parisdescartes.fr</w:t>
+        </w:r>
+      </w:hyperlink>
+      <w:r>
+        <w:br/>
+      </w:r>
+      <w:r>
+        <w:t xml:space="preserve">Carlota Batres, Franklin and Marshall College, USA,</w:t>
+      </w:r>
+      <w:r>
+        <w:t xml:space="preserve"> </w:t>
+      </w:r>
+      <w:hyperlink r:id="rId86">
+        <w:r>
+          <w:rPr>
+            <w:rStyle w:val="Hyperlink"/>
+          </w:rPr>
+          <w:t xml:space="preserve">cbatres@fandm.edu</w:t>
+        </w:r>
+      </w:hyperlink>
+      <w:r>
+        <w:br/>
+      </w:r>
+      <w:r>
+        <w:t xml:space="preserve">Leigh Ann Vaughn, Ithaca College, USA,</w:t>
+      </w:r>
+      <w:r>
+        <w:t xml:space="preserve"> </w:t>
+      </w:r>
+      <w:hyperlink r:id="rId87">
+        <w:r>
+          <w:rPr>
+            <w:rStyle w:val="Hyperlink"/>
+          </w:rPr>
+          <w:t xml:space="preserve">Lvaughn@ithaca.edu</w:t>
+        </w:r>
+      </w:hyperlink>
+      <w:r>
+        <w:br/>
+      </w:r>
+      <w:r>
+        <w:t xml:space="preserve">Magdalena Senderecka, Institute of Philosophy, Jagiellonian University, Krakow, Poland,</w:t>
+      </w:r>
+      <w:r>
+        <w:t xml:space="preserve"> </w:t>
+      </w:r>
+      <w:hyperlink r:id="rId88">
+        <w:r>
+          <w:rPr>
+            <w:rStyle w:val="Hyperlink"/>
+          </w:rPr>
+          <w:t xml:space="preserve">magdalena.senderecka@uj.edu.pl</w:t>
+        </w:r>
+      </w:hyperlink>
+      <w:r>
+        <w:br/>
+      </w:r>
+      <w:r>
+        <w:t xml:space="preserve">Claudia Mazzuca, BalLab (Body, Action, Language Lab), Sapienza University of Rome, Italy,</w:t>
+      </w:r>
+      <w:r>
+        <w:t xml:space="preserve"> </w:t>
+      </w:r>
+      <w:hyperlink r:id="rId89">
+        <w:r>
+          <w:rPr>
+            <w:rStyle w:val="Hyperlink"/>
+          </w:rPr>
+          <w:t xml:space="preserve">mazzuca.claudia@gmail.com</w:t>
+        </w:r>
+      </w:hyperlink>
+      <w:r>
+        <w:br/>
+      </w:r>
+      <w:r>
+        <w:t xml:space="preserve">Leticia Micheli, Institute of Psychology, Würzburg University, Würzburg, Germany,</w:t>
+      </w:r>
+      <w:r>
+        <w:t xml:space="preserve"> </w:t>
+      </w:r>
+      <w:hyperlink r:id="rId90">
+        <w:r>
+          <w:rPr>
+            <w:rStyle w:val="Hyperlink"/>
+          </w:rPr>
+          <w:t xml:space="preserve">leticia.micheli@uni-wuerzburg.de</w:t>
+        </w:r>
+      </w:hyperlink>
+      <w:r>
+        <w:br/>
+      </w:r>
+      <w:r>
+        <w:t xml:space="preserve">Martin R. Vasilev, Bournemouth University, Department of Psychology, United Kingdom,</w:t>
+      </w:r>
+      <w:r>
+        <w:t xml:space="preserve"> </w:t>
+      </w:r>
+      <w:hyperlink r:id="rId91">
+        <w:r>
+          <w:rPr>
+            <w:rStyle w:val="Hyperlink"/>
+          </w:rPr>
+          <w:t xml:space="preserve">mvasilev@bournemouth.ac.uk</w:t>
+        </w:r>
+      </w:hyperlink>
+      <w:r>
+        <w:br/>
+      </w:r>
+      <w:r>
+        <w:t xml:space="preserve">Kathleen Schmidt, Southern Illinois University, United States,</w:t>
+      </w:r>
+      <w:r>
+        <w:t xml:space="preserve"> </w:t>
+      </w:r>
+      <w:hyperlink r:id="rId92">
+        <w:r>
+          <w:rPr>
+            <w:rStyle w:val="Hyperlink"/>
+          </w:rPr>
+          <w:t xml:space="preserve">kathleen.schmidt@siu.edu</w:t>
+        </w:r>
+      </w:hyperlink>
+      <w:r>
+        <w:br/>
+      </w:r>
+      <w:r>
+        <w:t xml:space="preserve">Cameron Brick, University of Amsterdam, Department of Psychology, PO Box 15900, 1001 NK Amsterdam, Netherlands,</w:t>
+      </w:r>
+      <w:r>
+        <w:t xml:space="preserve"> </w:t>
+      </w:r>
+      <w:hyperlink r:id="rId93">
+        <w:r>
+          <w:rPr>
+            <w:rStyle w:val="Hyperlink"/>
+          </w:rPr>
+          <w:t xml:space="preserve">c.brick@uva.nl</w:t>
+        </w:r>
+      </w:hyperlink>
+      <w:r>
+        <w:br/>
+      </w:r>
+      <w:r>
+        <w:t xml:space="preserve">Bruno Schivinski, School of Media and Communication, RMIT University, Australia,</w:t>
+      </w:r>
+      <w:r>
+        <w:t xml:space="preserve"> </w:t>
+      </w:r>
+      <w:hyperlink r:id="rId94">
+        <w:r>
+          <w:rPr>
+            <w:rStyle w:val="Hyperlink"/>
+          </w:rPr>
+          <w:t xml:space="preserve">bruno.schivinski@rmit.edu.au</w:t>
+        </w:r>
+      </w:hyperlink>
+      <w:r>
+        <w:br/>
+      </w:r>
+      <w:r>
+        <w:t xml:space="preserve">Susana Ruiz-Fernandez, FOM University of Applied Sciences, Essen, Germany ; Leibniz-Institut für Wissensmedien, Tübingen, Germany; LEAD Research Network, Eberhard Karls University, Tübingen, Germany,</w:t>
+      </w:r>
+      <w:r>
+        <w:t xml:space="preserve"> </w:t>
+      </w:r>
+      <w:hyperlink r:id="rId95">
+        <w:r>
+          <w:rPr>
+            <w:rStyle w:val="Hyperlink"/>
+          </w:rPr>
+          <w:t xml:space="preserve">susana.ruiz-fernandez@psychology-research.de</w:t>
         </w:r>
       </w:hyperlink>
       <w:r>
@@ -1804,7 +2488,7 @@
       <w:r>
         <w:t xml:space="preserve"> </w:t>
       </w:r>
-      <w:hyperlink r:id="rId37">
+      <w:hyperlink r:id="rId96">
         <w:r>
           <w:rPr>
             <w:rStyle w:val="Hyperlink"/>
@@ -1816,17 +2500,85 @@
         <w:br/>
       </w:r>
       <w:r>
-        <w:t xml:space="preserve">Jan Philipp Röer, Department of Psychology and Psychotherapy, Witten/Herdecke University, Witten, Germany,</w:t>
-      </w:r>
-      <w:r>
-        <w:t xml:space="preserve"> </w:t>
-      </w:r>
-      <w:hyperlink r:id="rId38">
-        <w:r>
-          <w:rPr>
-            <w:rStyle w:val="Hyperlink"/>
-          </w:rPr>
-          <w:t xml:space="preserve">jan.roeer@uni-wh.de</w:t>
+        <w:t xml:space="preserve">Carmel A Levitan, Department of Cognitive Science, Occidental College, USA,</w:t>
+      </w:r>
+      <w:r>
+        <w:t xml:space="preserve"> </w:t>
+      </w:r>
+      <w:hyperlink r:id="rId97">
+        <w:r>
+          <w:rPr>
+            <w:rStyle w:val="Hyperlink"/>
+          </w:rPr>
+          <w:t xml:space="preserve">levitan@oxy.edu</w:t>
+        </w:r>
+      </w:hyperlink>
+      <w:r>
+        <w:br/>
+      </w:r>
+      <w:r>
+        <w:t xml:space="preserve">Emily Higgins, Dublin, Ireland,</w:t>
+      </w:r>
+      <w:r>
+        <w:t xml:space="preserve"> </w:t>
+      </w:r>
+      <w:hyperlink r:id="rId98">
+        <w:r>
+          <w:rPr>
+            <w:rStyle w:val="Hyperlink"/>
+          </w:rPr>
+          <w:t xml:space="preserve">emilyhiggins17@gmail.com</w:t>
+        </w:r>
+      </w:hyperlink>
+      <w:r>
+        <w:br/>
+      </w:r>
+      <w:r>
+        <w:t xml:space="preserve">Gerit Pfuhl, Department of Psychology, UiT The Arctic University of Norway,</w:t>
+      </w:r>
+      <w:r>
+        <w:t xml:space="preserve"> </w:t>
+      </w:r>
+      <w:hyperlink r:id="rId99">
+        <w:r>
+          <w:rPr>
+            <w:rStyle w:val="Hyperlink"/>
+          </w:rPr>
+          <w:t xml:space="preserve">gerit.pfuhl@uit.no</w:t>
+        </w:r>
+      </w:hyperlink>
+      <w:r>
+        <w:br/>
+      </w:r>
+      <w:r>
+        <w:t xml:space="preserve">Jackson G. Lu, Massachusetts Institute of Technology, USA,</w:t>
+      </w:r>
+      <w:r>
+        <w:t xml:space="preserve"> </w:t>
+      </w:r>
+      <w:hyperlink r:id="rId100">
+        <w:r>
+          <w:rPr>
+            <w:rStyle w:val="Hyperlink"/>
+          </w:rPr>
+          <w:t xml:space="preserve">lu18@mit.edu</w:t>
+        </w:r>
+      </w:hyperlink>
+      <w:r>
+        <w:br/>
+      </w:r>
+      <w:r>
+        <w:t xml:space="preserve">Miroslav Sirota, University of Essex, United Kingdom,</w:t>
+      </w:r>
+      <w:r>
+        <w:t xml:space="preserve"> </w:t>
+      </w:r>
+      <w:hyperlink r:id="rId101">
+        <w:r>
+          <w:rPr>
+            <w:rStyle w:val="Hyperlink"/>
+          </w:rPr>
+          <w:t xml:space="preserve">msirota@essex.ac.uk</w:t>
         </w:r>
       </w:hyperlink>
       <w:r>
@@ -1838,7 +2590,7 @@
       <w:r>
         <w:t xml:space="preserve"> </w:t>
       </w:r>
-      <w:hyperlink r:id="rId39">
+      <w:hyperlink r:id="rId102">
         <w:r>
           <w:rPr>
             <w:rStyle w:val="Hyperlink"/>
@@ -1850,12 +2602,386 @@
         <w:br/>
       </w:r>
       <w:r>
+        <w:t xml:space="preserve">Ettore Ambrosini, Department of Neuroscience, University of Padova, Italy ; Department of General Psychology, University of Padova; Padova Neuroscience Center, University of Padova,</w:t>
+      </w:r>
+      <w:r>
+        <w:t xml:space="preserve"> </w:t>
+      </w:r>
+      <w:hyperlink r:id="rId103">
+        <w:r>
+          <w:rPr>
+            <w:rStyle w:val="Hyperlink"/>
+          </w:rPr>
+          <w:t xml:space="preserve">ettore.ambrosini@unipd.it</w:t>
+        </w:r>
+      </w:hyperlink>
+      <w:r>
+        <w:br/>
+      </w:r>
+      <w:r>
+        <w:t xml:space="preserve">Nienke Böhm, Vrije Universiteit Amsterdam, The Netherlands, Amsterdam, The Netherlands,</w:t>
+      </w:r>
+      <w:r>
+        <w:t xml:space="preserve"> </w:t>
+      </w:r>
+      <w:hyperlink r:id="rId104">
+        <w:r>
+          <w:rPr>
+            <w:rStyle w:val="Hyperlink"/>
+          </w:rPr>
+          <w:t xml:space="preserve">nienkebohm@hotmail.com</w:t>
+        </w:r>
+      </w:hyperlink>
+      <w:r>
+        <w:br/>
+      </w:r>
+      <w:r>
+        <w:t xml:space="preserve">Aslan Karaaslan, Ege University, Turkey,</w:t>
+      </w:r>
+      <w:r>
+        <w:t xml:space="preserve"> </w:t>
+      </w:r>
+      <w:hyperlink r:id="rId105">
+        <w:r>
+          <w:rPr>
+            <w:rStyle w:val="Hyperlink"/>
+          </w:rPr>
+          <w:t xml:space="preserve">aslankaraaslan@gmail.com</w:t>
+        </w:r>
+      </w:hyperlink>
+      <w:r>
+        <w:br/>
+      </w:r>
+      <w:r>
+        <w:t xml:space="preserve">Marietta Papadatou-Pastou, National and Kapodistrian University of Athens, Athens, Greece,</w:t>
+      </w:r>
+      <w:r>
+        <w:t xml:space="preserve"> </w:t>
+      </w:r>
+      <w:hyperlink r:id="rId106">
+        <w:r>
+          <w:rPr>
+            <w:rStyle w:val="Hyperlink"/>
+          </w:rPr>
+          <w:t xml:space="preserve">marietta.papadatou-pastou@seh.oxon.org</w:t>
+        </w:r>
+      </w:hyperlink>
+      <w:r>
+        <w:br/>
+      </w:r>
+      <w:r>
+        <w:t xml:space="preserve">Sezin Öner, Department of Psychology, Kadir Has University, Istanbul, Turkey,</w:t>
+      </w:r>
+      <w:r>
+        <w:t xml:space="preserve"> </w:t>
+      </w:r>
+      <w:hyperlink r:id="rId107">
+        <w:r>
+          <w:rPr>
+            <w:rStyle w:val="Hyperlink"/>
+          </w:rPr>
+          <w:t xml:space="preserve">sezin.oner@khas.edu.tr</w:t>
+        </w:r>
+      </w:hyperlink>
+      <w:r>
+        <w:br/>
+      </w:r>
+      <w:r>
+        <w:t xml:space="preserve">Ernest Baskin, Saint Joseph’s University, USA,</w:t>
+      </w:r>
+      <w:r>
+        <w:t xml:space="preserve"> </w:t>
+      </w:r>
+      <w:hyperlink r:id="rId108">
+        <w:r>
+          <w:rPr>
+            <w:rStyle w:val="Hyperlink"/>
+          </w:rPr>
+          <w:t xml:space="preserve">ebaskin@sju.edu</w:t>
+        </w:r>
+      </w:hyperlink>
+      <w:r>
+        <w:br/>
+      </w:r>
+      <w:r>
+        <w:t xml:space="preserve">Kate E. Mulgrew, School of Health and Behavioural Sciences, University of the Sunshine Coast, QLD, Australia,</w:t>
+      </w:r>
+      <w:r>
+        <w:t xml:space="preserve"> </w:t>
+      </w:r>
+      <w:hyperlink r:id="rId109">
+        <w:r>
+          <w:rPr>
+            <w:rStyle w:val="Hyperlink"/>
+          </w:rPr>
+          <w:t xml:space="preserve">kmulgrew@usc.edu.au</w:t>
+        </w:r>
+      </w:hyperlink>
+      <w:r>
+        <w:br/>
+      </w:r>
+      <w:r>
+        <w:t xml:space="preserve">José Luis Ulloa, Centro de Investigación en Ciencias Cognitivas, Facultad de Psicología, Universidad de Talca, Chile,</w:t>
+      </w:r>
+      <w:r>
+        <w:t xml:space="preserve"> </w:t>
+      </w:r>
+      <w:hyperlink r:id="rId110">
+        <w:r>
+          <w:rPr>
+            <w:rStyle w:val="Hyperlink"/>
+          </w:rPr>
+          <w:t xml:space="preserve">joseluisulloafulgeri@gmail.com</w:t>
+        </w:r>
+      </w:hyperlink>
+      <w:r>
+        <w:br/>
+      </w:r>
+      <w:r>
+        <w:t xml:space="preserve">Ewa Szumowska, Institute of Psychology, Jagiellonian University, Krakow, Poland,</w:t>
+      </w:r>
+      <w:r>
+        <w:t xml:space="preserve"> </w:t>
+      </w:r>
+      <w:hyperlink r:id="rId111">
+        <w:r>
+          <w:rPr>
+            <w:rStyle w:val="Hyperlink"/>
+          </w:rPr>
+          <w:t xml:space="preserve">ewa.szumowska@uj.edu.pl</w:t>
+        </w:r>
+      </w:hyperlink>
+      <w:r>
+        <w:br/>
+      </w:r>
+      <w:r>
+        <w:t xml:space="preserve">Patricia Garrido-Vásquez, University of Concepción, Chile,</w:t>
+      </w:r>
+      <w:r>
+        <w:t xml:space="preserve"> </w:t>
+      </w:r>
+      <w:hyperlink r:id="rId112">
+        <w:r>
+          <w:rPr>
+            <w:rStyle w:val="Hyperlink"/>
+          </w:rPr>
+          <w:t xml:space="preserve">patricia.garrido@udec.cl</w:t>
+        </w:r>
+      </w:hyperlink>
+      <w:r>
+        <w:br/>
+      </w:r>
+      <w:r>
+        <w:t xml:space="preserve">Krystian Barzykowski, Institute of Psychology, Jagiellonian University, Krakow, Poland,</w:t>
+      </w:r>
+      <w:r>
+        <w:t xml:space="preserve"> </w:t>
+      </w:r>
+      <w:hyperlink r:id="rId113">
+        <w:r>
+          <w:rPr>
+            <w:rStyle w:val="Hyperlink"/>
+          </w:rPr>
+          <w:t xml:space="preserve">krystian.barzykowski@uj.edu.pl</w:t>
+        </w:r>
+      </w:hyperlink>
+      <w:r>
+        <w:br/>
+      </w:r>
+      <w:r>
+        <w:t xml:space="preserve">Alexandra I. Kosachenko, Ural Federal University, Ekaterinburg, Russia,</w:t>
+      </w:r>
+      <w:r>
+        <w:t xml:space="preserve"> </w:t>
+      </w:r>
+      <w:hyperlink r:id="rId114">
+        <w:r>
+          <w:rPr>
+            <w:rStyle w:val="Hyperlink"/>
+          </w:rPr>
+          <w:t xml:space="preserve">alleshch7@gmail.com</w:t>
+        </w:r>
+      </w:hyperlink>
+      <w:r>
+        <w:br/>
+      </w:r>
+      <w:r>
+        <w:t xml:space="preserve">Chin Wen Cong, Department of Psychology and Counselling, Faculty of Arts and Social Science, Universiti Tunku Abdul Rahman (UTAR), Kampar, Perak, Malaysia,</w:t>
+      </w:r>
+      <w:r>
+        <w:t xml:space="preserve"> </w:t>
+      </w:r>
+      <w:hyperlink r:id="rId115">
+        <w:r>
+          <w:rPr>
+            <w:rStyle w:val="Hyperlink"/>
+          </w:rPr>
+          <w:t xml:space="preserve">chinwencong@outlook.com</w:t>
+        </w:r>
+      </w:hyperlink>
+      <w:r>
+        <w:br/>
+      </w:r>
+      <w:r>
+        <w:t xml:space="preserve">Claus Lamm, Department of Cognition, Emotion, and Methods in Psychology, Faculty of Psychology, University of Vienna, Vienna, Austria,</w:t>
+      </w:r>
+      <w:r>
+        <w:t xml:space="preserve"> </w:t>
+      </w:r>
+      <w:hyperlink r:id="rId116">
+        <w:r>
+          <w:rPr>
+            <w:rStyle w:val="Hyperlink"/>
+          </w:rPr>
+          <w:t xml:space="preserve">claus.lamm@univie.ac.at</w:t>
+        </w:r>
+      </w:hyperlink>
+      <w:r>
+        <w:br/>
+      </w:r>
+      <w:r>
+        <w:t xml:space="preserve">Andrei Dumbravă, G.Georgescu Institute of Cardiology Iași Romania; Alexandu Ioan Cuza University, Iași Romania,</w:t>
+      </w:r>
+      <w:r>
+        <w:t xml:space="preserve"> </w:t>
+      </w:r>
+      <w:hyperlink r:id="rId117">
+        <w:r>
+          <w:rPr>
+            <w:rStyle w:val="Hyperlink"/>
+          </w:rPr>
+          <w:t xml:space="preserve">andrei.dumbrava@uaic.ro</w:t>
+        </w:r>
+      </w:hyperlink>
+      <w:r>
+        <w:br/>
+      </w:r>
+      <w:r>
+        <w:t xml:space="preserve">Vanessa Era, Department of Psychology, Sapienza University, Rome, Italy; IRCCS Fondazione Santa Lucia, Rome, Italy,</w:t>
+      </w:r>
+      <w:r>
+        <w:t xml:space="preserve"> </w:t>
+      </w:r>
+      <w:hyperlink r:id="rId118">
+        <w:r>
+          <w:rPr>
+            <w:rStyle w:val="Hyperlink"/>
+          </w:rPr>
+          <w:t xml:space="preserve">vanessa.era90@gmail.com</w:t>
+        </w:r>
+      </w:hyperlink>
+      <w:r>
+        <w:br/>
+      </w:r>
+      <w:r>
+        <w:t xml:space="preserve">Luis Carlos Pereira Monteiro, Neuroscience and Cell Biology Graduate Program, Institute of Biological Sciences, Federal University of Pará, Belém, Pará, Brazil,</w:t>
+      </w:r>
+      <w:r>
+        <w:t xml:space="preserve"> </w:t>
+      </w:r>
+      <w:hyperlink r:id="rId119">
+        <w:r>
+          <w:rPr>
+            <w:rStyle w:val="Hyperlink"/>
+          </w:rPr>
+          <w:t xml:space="preserve">luis.monteiro@icb.ufpa.br</w:t>
+        </w:r>
+      </w:hyperlink>
+      <w:r>
+        <w:br/>
+      </w:r>
+      <w:r>
+        <w:t xml:space="preserve">Peter R. Mallik, Ashland University, Department of Psychology, USA,</w:t>
+      </w:r>
+      <w:r>
+        <w:t xml:space="preserve"> </w:t>
+      </w:r>
+      <w:hyperlink r:id="rId120">
+        <w:r>
+          <w:rPr>
+            <w:rStyle w:val="Hyperlink"/>
+          </w:rPr>
+          <w:t xml:space="preserve">pmallik@ashland.edu</w:t>
+        </w:r>
+      </w:hyperlink>
+      <w:r>
+        <w:br/>
+      </w:r>
+      <w:r>
+        <w:t xml:space="preserve">Chris Isloi, Independent Scientist,</w:t>
+      </w:r>
+      <w:r>
+        <w:t xml:space="preserve"> </w:t>
+      </w:r>
+      <w:hyperlink r:id="rId121">
+        <w:r>
+          <w:rPr>
+            <w:rStyle w:val="Hyperlink"/>
+          </w:rPr>
+          <w:t xml:space="preserve">barbu.chris@gmail.com</w:t>
+        </w:r>
+      </w:hyperlink>
+      <w:r>
+        <w:br/>
+      </w:r>
+      <w:r>
+        <w:t xml:space="preserve">Ali H. Al-Hoorie, Royal Commission for Jubail and Yanbu, Jubail Industrial City, Saudi Arabia,</w:t>
+      </w:r>
+      <w:r>
+        <w:t xml:space="preserve"> </w:t>
+      </w:r>
+      <w:hyperlink r:id="rId122">
+        <w:r>
+          <w:rPr>
+            <w:rStyle w:val="Hyperlink"/>
+          </w:rPr>
+          <w:t xml:space="preserve">hoorie_ali@hotmail.com</w:t>
+        </w:r>
+      </w:hyperlink>
+      <w:r>
+        <w:br/>
+      </w:r>
+      <w:r>
+        <w:t xml:space="preserve">Natalia Irrazabal, Universidad de Palermo - National Scientific and TechnicalÂ Research Council - Argentina,</w:t>
+      </w:r>
+      <w:r>
+        <w:t xml:space="preserve"> </w:t>
+      </w:r>
+      <w:hyperlink r:id="rId123">
+        <w:r>
+          <w:rPr>
+            <w:rStyle w:val="Hyperlink"/>
+          </w:rPr>
+          <w:t xml:space="preserve">nirrazabal@psi.uba.ar</w:t>
+        </w:r>
+      </w:hyperlink>
+      <w:r>
+        <w:br/>
+      </w:r>
+      <w:r>
+        <w:t xml:space="preserve">Yuri G. Pavlov, Ural Federal University, Ekaterinburg, Russia,</w:t>
+      </w:r>
+      <w:r>
+        <w:t xml:space="preserve"> </w:t>
+      </w:r>
+      <w:hyperlink r:id="rId124">
+        <w:r>
+          <w:rPr>
+            <w:rStyle w:val="Hyperlink"/>
+          </w:rPr>
+          <w:t xml:space="preserve">pavlovug@gmail.com</w:t>
+        </w:r>
+      </w:hyperlink>
+      <w:r>
+        <w:br/>
+      </w:r>
+      <w:r>
         <w:t xml:space="preserve">Anna O. Kuzminska, University of Warsaw, Faculty of Management, Poland,</w:t>
       </w:r>
       <w:r>
         <w:t xml:space="preserve"> </w:t>
       </w:r>
-      <w:hyperlink r:id="rId40">
+      <w:hyperlink r:id="rId125">
         <w:r>
           <w:rPr>
             <w:rStyle w:val="Hyperlink"/>
@@ -1867,993 +2993,12 @@
         <w:br/>
       </w:r>
       <w:r>
-        <w:t xml:space="preserve">Aslan Karaaslan, Ege University, Turkey,</w:t>
-      </w:r>
-      <w:r>
-        <w:t xml:space="preserve"> </w:t>
-      </w:r>
-      <w:hyperlink r:id="rId41">
-        <w:r>
-          <w:rPr>
-            <w:rStyle w:val="Hyperlink"/>
-          </w:rPr>
-          <w:t xml:space="preserve">aslankaraaslan@gmail.com</w:t>
-        </w:r>
-      </w:hyperlink>
-      <w:r>
-        <w:br/>
-      </w:r>
-      <w:r>
-        <w:t xml:space="preserve">Ekaterina Pronizius, Department of Cognition, Emotion, and Methods in Psychology, Faculty of Psychology, University of Vienna, Austria,</w:t>
-      </w:r>
-      <w:r>
-        <w:t xml:space="preserve"> </w:t>
-      </w:r>
-      <w:hyperlink r:id="rId42">
-        <w:r>
-          <w:rPr>
-            <w:rStyle w:val="Hyperlink"/>
-          </w:rPr>
-          <w:t xml:space="preserve">ekaterina.pronizius@univie.ac.at</w:t>
-        </w:r>
-      </w:hyperlink>
-      <w:r>
-        <w:br/>
-      </w:r>
-      <w:r>
-        <w:t xml:space="preserve">Jordan W. Suchow, School of Business, Stevens Institute of Technology, U.S.A.,</w:t>
-      </w:r>
-      <w:r>
-        <w:t xml:space="preserve"> </w:t>
-      </w:r>
-      <w:hyperlink r:id="rId43">
-        <w:r>
-          <w:rPr>
-            <w:rStyle w:val="Hyperlink"/>
-          </w:rPr>
-          <w:t xml:space="preserve">jws@stevens.edu</w:t>
-        </w:r>
-      </w:hyperlink>
-      <w:r>
-        <w:br/>
-      </w:r>
-      <w:r>
-        <w:t xml:space="preserve">Ali H. Al-Hoorie, Royal Commission for Jubail and Yanbu, Jubail Industrial City, Saudi Arabia,</w:t>
-      </w:r>
-      <w:r>
-        <w:t xml:space="preserve"> </w:t>
-      </w:r>
-      <w:hyperlink r:id="rId44">
-        <w:r>
-          <w:rPr>
-            <w:rStyle w:val="Hyperlink"/>
-          </w:rPr>
-          <w:t xml:space="preserve">hoorie_ali@hotmail.com</w:t>
-        </w:r>
-      </w:hyperlink>
-      <w:r>
-        <w:br/>
-      </w:r>
-      <w:r>
-        <w:t xml:space="preserve">Asil Ali Özdoğru, Department of Psychology, Üsküdar University, İstanbul, Turkey,</w:t>
-      </w:r>
-      <w:r>
-        <w:t xml:space="preserve"> </w:t>
-      </w:r>
-      <w:hyperlink r:id="rId45">
-        <w:r>
-          <w:rPr>
-            <w:rStyle w:val="Hyperlink"/>
-          </w:rPr>
-          <w:t xml:space="preserve">asil.ozdogru@uskudar.edu.tr</w:t>
-        </w:r>
-      </w:hyperlink>
-      <w:r>
-        <w:br/>
-      </w:r>
-      <w:r>
-        <w:t xml:space="preserve">Chris Isloi, Independent Scientist,</w:t>
-      </w:r>
-      <w:r>
-        <w:t xml:space="preserve"> </w:t>
-      </w:r>
-      <w:hyperlink r:id="rId46">
-        <w:r>
-          <w:rPr>
-            <w:rStyle w:val="Hyperlink"/>
-          </w:rPr>
-          <w:t xml:space="preserve">barbu.chris@gmail.com</w:t>
-        </w:r>
-      </w:hyperlink>
-      <w:r>
-        <w:br/>
-      </w:r>
-      <w:r>
-        <w:t xml:space="preserve">Jacek Buczny, Department of Experimental and Applied Psychology, VU Amsterdam, The Netherlands,</w:t>
-      </w:r>
-      <w:r>
-        <w:t xml:space="preserve"> </w:t>
-      </w:r>
-      <w:hyperlink r:id="rId47">
-        <w:r>
-          <w:rPr>
-            <w:rStyle w:val="Hyperlink"/>
-          </w:rPr>
-          <w:t xml:space="preserve">jbuczny@gmail.com</w:t>
-        </w:r>
-      </w:hyperlink>
-      <w:r>
-        <w:br/>
-      </w:r>
-      <w:r>
-        <w:t xml:space="preserve">Yuri G. Pavlov, Ural Federal University, Ekaterinburg, Russia,</w:t>
-      </w:r>
-      <w:r>
-        <w:t xml:space="preserve"> </w:t>
-      </w:r>
-      <w:hyperlink r:id="rId48">
-        <w:r>
-          <w:rPr>
-            <w:rStyle w:val="Hyperlink"/>
-          </w:rPr>
-          <w:t xml:space="preserve">pavlovug@gmail.com</w:t>
-        </w:r>
-      </w:hyperlink>
-      <w:r>
-        <w:br/>
-      </w:r>
-      <w:r>
-        <w:t xml:space="preserve">Bastian Jaeger, Vrije Universiteit Amsterdam, The Netherlands,</w:t>
-      </w:r>
-      <w:r>
-        <w:t xml:space="preserve"> </w:t>
-      </w:r>
-      <w:hyperlink r:id="rId49">
-        <w:r>
-          <w:rPr>
-            <w:rStyle w:val="Hyperlink"/>
-          </w:rPr>
-          <w:t xml:space="preserve">bxjaeger@gmail.com</w:t>
-        </w:r>
-      </w:hyperlink>
-      <w:r>
-        <w:br/>
-      </w:r>
-      <w:r>
-        <w:t xml:space="preserve">Miroslav Sirota, University of Essex, United Kingdom,</w:t>
-      </w:r>
-      <w:r>
-        <w:t xml:space="preserve"> </w:t>
-      </w:r>
-      <w:hyperlink r:id="rId50">
-        <w:r>
-          <w:rPr>
-            <w:rStyle w:val="Hyperlink"/>
-          </w:rPr>
-          <w:t xml:space="preserve">msirota@essex.ac.uk</w:t>
-        </w:r>
-      </w:hyperlink>
-      <w:r>
-        <w:br/>
-      </w:r>
-      <w:r>
-        <w:t xml:space="preserve">Ettore Ambrosini, Department of Neuroscience, University of Padova, Italy ; Department of General Psychology, University of Padova; Padova Neuroscience Center, University of Padova,</w:t>
-      </w:r>
-      <w:r>
-        <w:t xml:space="preserve"> </w:t>
-      </w:r>
-      <w:hyperlink r:id="rId51">
-        <w:r>
-          <w:rPr>
-            <w:rStyle w:val="Hyperlink"/>
-          </w:rPr>
-          <w:t xml:space="preserve">ettore.ambrosini@unipd.it</w:t>
-        </w:r>
-      </w:hyperlink>
-      <w:r>
-        <w:br/>
-      </w:r>
-      <w:r>
-        <w:t xml:space="preserve">Dauren Kasanov, Department Of Psychology, Ural Federal University, Ekaterinburg, Russian Federation,</w:t>
-      </w:r>
-      <w:r>
-        <w:t xml:space="preserve"> </w:t>
-      </w:r>
-      <w:hyperlink r:id="rId52">
-        <w:r>
-          <w:rPr>
-            <w:rStyle w:val="Hyperlink"/>
-          </w:rPr>
-          <w:t xml:space="preserve">dauren.kasa@gmail.com</w:t>
-        </w:r>
-      </w:hyperlink>
-      <w:r>
-        <w:br/>
-      </w:r>
-      <w:r>
-        <w:t xml:space="preserve">Bradley J. Baker, Temple University, Philadelphia, PA, USA,</w:t>
-      </w:r>
-      <w:r>
-        <w:t xml:space="preserve"> </w:t>
-      </w:r>
-      <w:hyperlink r:id="rId53">
-        <w:r>
-          <w:rPr>
-            <w:rStyle w:val="Hyperlink"/>
-          </w:rPr>
-          <w:t xml:space="preserve">bradley.baker@temple.edu</w:t>
-        </w:r>
-      </w:hyperlink>
-      <w:r>
-        <w:br/>
-      </w:r>
-      <w:r>
-        <w:t xml:space="preserve">Martín Martínez, University of Navarra, Spain,</w:t>
-      </w:r>
-      <w:r>
-        <w:t xml:space="preserve"> </w:t>
-      </w:r>
-      <w:hyperlink r:id="rId54">
-        <w:r>
-          <w:rPr>
-            <w:rStyle w:val="Hyperlink"/>
-          </w:rPr>
-          <w:t xml:space="preserve">tininmartinez@gmail.com</w:t>
-        </w:r>
-      </w:hyperlink>
-      <w:r>
-        <w:br/>
-      </w:r>
-      <w:r>
-        <w:t xml:space="preserve">Peter R. Mallik, Ashland University, Department of Psychology, USA,</w:t>
-      </w:r>
-      <w:r>
-        <w:t xml:space="preserve"> </w:t>
-      </w:r>
-      <w:hyperlink r:id="rId55">
-        <w:r>
-          <w:rPr>
-            <w:rStyle w:val="Hyperlink"/>
-          </w:rPr>
-          <w:t xml:space="preserve">pmallik@ashland.edu</w:t>
-        </w:r>
-      </w:hyperlink>
-      <w:r>
-        <w:br/>
-      </w:r>
-      <w:r>
-        <w:t xml:space="preserve">Steven Verheyen, Department of Psychology, Education and Child Studies, Erasmus University Rotterdam, Post Box 1738 3000 DR Rotterdam, The Netherlands,</w:t>
-      </w:r>
-      <w:r>
-        <w:t xml:space="preserve"> </w:t>
-      </w:r>
-      <w:hyperlink r:id="rId56">
-        <w:r>
-          <w:rPr>
-            <w:rStyle w:val="Hyperlink"/>
-          </w:rPr>
-          <w:t xml:space="preserve">verheyen@essb.eur.nl</w:t>
-        </w:r>
-      </w:hyperlink>
-      <w:r>
-        <w:br/>
-      </w:r>
-      <w:r>
-        <w:t xml:space="preserve">Chin Wen Cong, Department of Psychology and Counselling, Faculty of Arts and Social Science, Universiti Tunku Abdul Rahman (UTAR), Kampar, Perak, Malaysia,</w:t>
-      </w:r>
-      <w:r>
-        <w:t xml:space="preserve"> </w:t>
-      </w:r>
-      <w:hyperlink r:id="rId57">
-        <w:r>
-          <w:rPr>
-            <w:rStyle w:val="Hyperlink"/>
-          </w:rPr>
-          <w:t xml:space="preserve">chinwencong@outlook.com</w:t>
-        </w:r>
-      </w:hyperlink>
-      <w:r>
-        <w:br/>
-      </w:r>
-      <w:r>
-        <w:t xml:space="preserve">Claus Lamm, Department of Cognition, Emotion, and Methods in Psychology, Faculty of Psychology, University of Vienna, Vienna, Austria,</w:t>
-      </w:r>
-      <w:r>
-        <w:t xml:space="preserve"> </w:t>
-      </w:r>
-      <w:hyperlink r:id="rId58">
-        <w:r>
-          <w:rPr>
-            <w:rStyle w:val="Hyperlink"/>
-          </w:rPr>
-          <w:t xml:space="preserve">claus.lamm@univie.ac.at</w:t>
-        </w:r>
-      </w:hyperlink>
-      <w:r>
-        <w:br/>
-      </w:r>
-      <w:r>
-        <w:t xml:space="preserve">Vanessa Era, Department of Psychology, Sapienza University, Rome, Italy; IRCCS Fondazione Santa Lucia, Rome, Italy,</w:t>
-      </w:r>
-      <w:r>
-        <w:t xml:space="preserve"> </w:t>
-      </w:r>
-      <w:hyperlink r:id="rId59">
-        <w:r>
-          <w:rPr>
-            <w:rStyle w:val="Hyperlink"/>
-          </w:rPr>
-          <w:t xml:space="preserve">vanessa.era90@gmail.com</w:t>
-        </w:r>
-      </w:hyperlink>
-      <w:r>
-        <w:br/>
-      </w:r>
-      <w:r>
-        <w:t xml:space="preserve">Sezin Öner, Department of Psychology, Kadir Has University, Istanbul, Turkey,</w:t>
-      </w:r>
-      <w:r>
-        <w:t xml:space="preserve"> </w:t>
-      </w:r>
-      <w:hyperlink r:id="rId60">
-        <w:r>
-          <w:rPr>
-            <w:rStyle w:val="Hyperlink"/>
-          </w:rPr>
-          <w:t xml:space="preserve">sezin.oner@khas.edu.tr</w:t>
-        </w:r>
-      </w:hyperlink>
-      <w:r>
-        <w:br/>
-      </w:r>
-      <w:r>
-        <w:t xml:space="preserve">Jackson G. Lu, Massachusetts Institute of Technology, USA,</w:t>
-      </w:r>
-      <w:r>
-        <w:t xml:space="preserve"> </w:t>
-      </w:r>
-      <w:hyperlink r:id="rId61">
-        <w:r>
-          <w:rPr>
-            <w:rStyle w:val="Hyperlink"/>
-          </w:rPr>
-          <w:t xml:space="preserve">lu18@mit.edu</w:t>
-        </w:r>
-      </w:hyperlink>
-      <w:r>
-        <w:br/>
-      </w:r>
-      <w:r>
-        <w:t xml:space="preserve">Oguz A. Acar, City, University of London, United Kingdom,</w:t>
-      </w:r>
-      <w:r>
-        <w:t xml:space="preserve"> </w:t>
-      </w:r>
-      <w:hyperlink r:id="rId62">
-        <w:r>
-          <w:rPr>
-            <w:rStyle w:val="Hyperlink"/>
-          </w:rPr>
-          <w:t xml:space="preserve">oguz.acar@city.ac.uk</w:t>
-        </w:r>
-      </w:hyperlink>
-      <w:r>
-        <w:br/>
-      </w:r>
-      <w:r>
-        <w:t xml:space="preserve">Luisa Batalha, Australian Catholic University, Australia ,</w:t>
-      </w:r>
-      <w:r>
-        <w:t xml:space="preserve"> </w:t>
-      </w:r>
-      <w:hyperlink r:id="rId63">
-        <w:r>
-          <w:rPr>
-            <w:rStyle w:val="Hyperlink"/>
-          </w:rPr>
-          <w:t xml:space="preserve">luisa.batalha@acu.edu.au</w:t>
-        </w:r>
-      </w:hyperlink>
-      <w:r>
-        <w:br/>
-      </w:r>
-      <w:r>
-        <w:t xml:space="preserve">Carlota Batres, Franklin and Marshall College, USA,</w:t>
-      </w:r>
-      <w:r>
-        <w:t xml:space="preserve"> </w:t>
-      </w:r>
-      <w:hyperlink r:id="rId64">
-        <w:r>
-          <w:rPr>
-            <w:rStyle w:val="Hyperlink"/>
-          </w:rPr>
-          <w:t xml:space="preserve">cbatres@fandm.edu</w:t>
-        </w:r>
-      </w:hyperlink>
-      <w:r>
-        <w:br/>
-      </w:r>
-      <w:r>
-        <w:t xml:space="preserve">Max Korbmacher, Department of Biological and Medical Psychology, University of BergenÂ , Norway,</w:t>
-      </w:r>
-      <w:r>
-        <w:t xml:space="preserve"> </w:t>
-      </w:r>
-      <w:hyperlink r:id="rId65">
-        <w:r>
-          <w:rPr>
-            <w:rStyle w:val="Hyperlink"/>
-          </w:rPr>
-          <w:t xml:space="preserve">Max.korbmacher@gmail.com</w:t>
-        </w:r>
-      </w:hyperlink>
-      <w:r>
-        <w:br/>
-      </w:r>
-      <w:r>
-        <w:t xml:space="preserve">Maital Neta, Department of Psychology, University of Nebraska-Lincoln,</w:t>
-      </w:r>
-      <w:r>
-        <w:t xml:space="preserve"> </w:t>
-      </w:r>
-      <w:hyperlink r:id="rId66">
-        <w:r>
-          <w:rPr>
-            <w:rStyle w:val="Hyperlink"/>
-          </w:rPr>
-          <w:t xml:space="preserve">mneta2@unl.edu</w:t>
-        </w:r>
-      </w:hyperlink>
-      <w:r>
-        <w:br/>
-      </w:r>
-      <w:r>
-        <w:t xml:space="preserve">Glenn P. Williams, School of Psychology, Faculty of Health Sciences and Wellbeing, University of Sunderland, United Kingdom,</w:t>
-      </w:r>
-      <w:r>
-        <w:t xml:space="preserve"> </w:t>
-      </w:r>
-      <w:hyperlink r:id="rId67">
-        <w:r>
-          <w:rPr>
-            <w:rStyle w:val="Hyperlink"/>
-          </w:rPr>
-          <w:t xml:space="preserve">glenn.williams@sunderland.ac.uk</w:t>
-        </w:r>
-      </w:hyperlink>
-      <w:r>
-        <w:br/>
-      </w:r>
-      <w:r>
-        <w:t xml:space="preserve">Marietta Papadatou-Pastou, National and Kapodistrian University of Athens, Athens, Greece,</w:t>
-      </w:r>
-      <w:r>
-        <w:t xml:space="preserve"> </w:t>
-      </w:r>
-      <w:hyperlink r:id="rId68">
-        <w:r>
-          <w:rPr>
-            <w:rStyle w:val="Hyperlink"/>
-          </w:rPr>
-          <w:t xml:space="preserve">marietta.papadatou-pastou@seh.oxon.org</w:t>
-        </w:r>
-      </w:hyperlink>
-      <w:r>
-        <w:br/>
-      </w:r>
-      <w:r>
-        <w:t xml:space="preserve">Magdalena Senderecka, Institute of Philosophy, Jagiellonian University, Krakow, Poland,</w:t>
-      </w:r>
-      <w:r>
-        <w:t xml:space="preserve"> </w:t>
-      </w:r>
-      <w:hyperlink r:id="rId69">
-        <w:r>
-          <w:rPr>
-            <w:rStyle w:val="Hyperlink"/>
-          </w:rPr>
-          <w:t xml:space="preserve">magdalena.senderecka@uj.edu.pl</w:t>
-        </w:r>
-      </w:hyperlink>
-      <w:r>
-        <w:br/>
-      </w:r>
-      <w:r>
-        <w:t xml:space="preserve">Zainab A. Alsuhaibani, Imam Mohammad Ibn Saud Islamic University (IMSIU), Saudi Arabia,</w:t>
-      </w:r>
-      <w:r>
-        <w:t xml:space="preserve"> </w:t>
-      </w:r>
-      <w:hyperlink r:id="rId70">
-        <w:r>
-          <w:rPr>
-            <w:rStyle w:val="Hyperlink"/>
-          </w:rPr>
-          <w:t xml:space="preserve">alsuhaibani.z@gmail.com</w:t>
-        </w:r>
-      </w:hyperlink>
-      <w:r>
-        <w:br/>
-      </w:r>
-      <w:r>
-        <w:t xml:space="preserve">Patricia Garrido-Vásquez, University of Concepción, Chile,</w:t>
-      </w:r>
-      <w:r>
-        <w:t xml:space="preserve"> </w:t>
-      </w:r>
-      <w:hyperlink r:id="rId71">
-        <w:r>
-          <w:rPr>
-            <w:rStyle w:val="Hyperlink"/>
-          </w:rPr>
-          <w:t xml:space="preserve">patricia.garrido@udec.cl</w:t>
-        </w:r>
-      </w:hyperlink>
-      <w:r>
-        <w:br/>
-      </w:r>
-      <w:r>
-        <w:t xml:space="preserve">Thomas Rhys Evans, School of Psychology and Counselling, University of Greenwich, England, UK,</w:t>
-      </w:r>
-      <w:r>
-        <w:t xml:space="preserve"> </w:t>
-      </w:r>
-      <w:hyperlink r:id="rId72">
-        <w:r>
-          <w:rPr>
-            <w:rStyle w:val="Hyperlink"/>
-          </w:rPr>
-          <w:t xml:space="preserve">thomas.evans@greenwich.ac.uk</w:t>
-        </w:r>
-      </w:hyperlink>
-      <w:r>
-        <w:br/>
-      </w:r>
-      <w:r>
-        <w:t xml:space="preserve">David Moreau, University of Auckland, NZ,</w:t>
-      </w:r>
-      <w:r>
-        <w:t xml:space="preserve"> </w:t>
-      </w:r>
-      <w:hyperlink r:id="rId73">
-        <w:r>
-          <w:rPr>
-            <w:rStyle w:val="Hyperlink"/>
-          </w:rPr>
-          <w:t xml:space="preserve">d.moreau@auckland.ac.nz</w:t>
-        </w:r>
-      </w:hyperlink>
-      <w:r>
-        <w:br/>
-      </w:r>
-      <w:r>
-        <w:t xml:space="preserve">Susana Ruiz-Fernandez, FOM University of Applied Sciences, Essen, Germany ; Leibniz-Institut für Wissensmedien, Tübingen, Germany; LEAD Research Network, Eberhard Karls University, Tübingen, Germany,</w:t>
-      </w:r>
-      <w:r>
-        <w:t xml:space="preserve"> </w:t>
-      </w:r>
-      <w:hyperlink r:id="rId74">
-        <w:r>
-          <w:rPr>
-            <w:rStyle w:val="Hyperlink"/>
-          </w:rPr>
-          <w:t xml:space="preserve">susana.ruiz-fernandez@psychology-research.de</w:t>
-        </w:r>
-      </w:hyperlink>
-      <w:r>
-        <w:br/>
-      </w:r>
-      <w:r>
-        <w:t xml:space="preserve">Bruno Schivinski, School of Media and Communication, RMIT University, Australia,</w:t>
-      </w:r>
-      <w:r>
-        <w:t xml:space="preserve"> </w:t>
-      </w:r>
-      <w:hyperlink r:id="rId75">
-        <w:r>
-          <w:rPr>
-            <w:rStyle w:val="Hyperlink"/>
-          </w:rPr>
-          <w:t xml:space="preserve">bruno.schivinski@rmit.edu.au</w:t>
-        </w:r>
-      </w:hyperlink>
-      <w:r>
-        <w:br/>
-      </w:r>
-      <w:r>
-        <w:t xml:space="preserve">Raluca D. Szekely-Copîndean, Romanian Academy, Cluj-Napoca, Romania,</w:t>
-      </w:r>
-      <w:r>
-        <w:t xml:space="preserve"> </w:t>
-      </w:r>
-      <w:hyperlink r:id="rId76">
-        <w:r>
-          <w:rPr>
-            <w:rStyle w:val="Hyperlink"/>
-          </w:rPr>
-          <w:t xml:space="preserve">ralucaszekely@academia-cj.ro</w:t>
-        </w:r>
-      </w:hyperlink>
-      <w:r>
-        <w:br/>
-      </w:r>
-      <w:r>
-        <w:t xml:space="preserve">Nienke Böhm, Vrije Universiteit Amsterdam, The Netherlands, Amsterdam, The Netherlands,</w:t>
-      </w:r>
-      <w:r>
-        <w:t xml:space="preserve"> </w:t>
-      </w:r>
-      <w:hyperlink r:id="rId77">
-        <w:r>
-          <w:rPr>
-            <w:rStyle w:val="Hyperlink"/>
-          </w:rPr>
-          <w:t xml:space="preserve">nienkebohm@hotmail.com</w:t>
-        </w:r>
-      </w:hyperlink>
-      <w:r>
-        <w:br/>
-      </w:r>
-      <w:r>
-        <w:t xml:space="preserve">Debora I. Burin, Universidad de Buenos Aires, Facultad de Psicologi</w:t>
-      </w:r>
-      <w:r>
-        <w:softHyphen/>
-      </w:r>
-      <w:r>
-        <w:t xml:space="preserve">a / CONICET Argentina,</w:t>
-      </w:r>
-      <w:r>
-        <w:t xml:space="preserve"> </w:t>
-      </w:r>
-      <w:hyperlink r:id="rId78">
-        <w:r>
-          <w:rPr>
-            <w:rStyle w:val="Hyperlink"/>
-          </w:rPr>
-          <w:t xml:space="preserve">dburin@psi.uba.ar</w:t>
-        </w:r>
-      </w:hyperlink>
-      <w:r>
-        <w:br/>
-      </w:r>
-      <w:r>
-        <w:t xml:space="preserve">Mehmet Peker, Ege University, Turkey,</w:t>
-      </w:r>
-      <w:r>
-        <w:t xml:space="preserve"> </w:t>
-      </w:r>
-      <w:hyperlink r:id="rId79">
-        <w:r>
-          <w:rPr>
-            <w:rStyle w:val="Hyperlink"/>
-          </w:rPr>
-          <w:t xml:space="preserve">mehmet.peker@ege.edu.tr</w:t>
-        </w:r>
-      </w:hyperlink>
-      <w:r>
-        <w:br/>
-      </w:r>
-      <w:r>
-        <w:t xml:space="preserve">Théo Besson, Université de Paris, France,</w:t>
-      </w:r>
-      <w:r>
-        <w:t xml:space="preserve"> </w:t>
-      </w:r>
-      <w:hyperlink r:id="rId80">
-        <w:r>
-          <w:rPr>
-            <w:rStyle w:val="Hyperlink"/>
-          </w:rPr>
-          <w:t xml:space="preserve">theo.besson@parisdescartes.fr</w:t>
-        </w:r>
-      </w:hyperlink>
-      <w:r>
-        <w:br/>
-      </w:r>
-      <w:r>
-        <w:t xml:space="preserve">Paulo Roberto dos Santos Ferreira, UFGD, Brazil,</w:t>
-      </w:r>
-      <w:r>
-        <w:t xml:space="preserve"> </w:t>
-      </w:r>
-      <w:hyperlink r:id="rId81">
-        <w:r>
-          <w:rPr>
-            <w:rStyle w:val="Hyperlink"/>
-          </w:rPr>
-          <w:t xml:space="preserve">paulorobertosantosferreira@gmail.com</w:t>
-        </w:r>
-      </w:hyperlink>
-      <w:r>
-        <w:br/>
-      </w:r>
-      <w:r>
-        <w:t xml:space="preserve">Kate E. Mulgrew, School of Health and Behavioural Sciences, University of the Sunshine Coast, QLD, Australia,</w:t>
-      </w:r>
-      <w:r>
-        <w:t xml:space="preserve"> </w:t>
-      </w:r>
-      <w:hyperlink r:id="rId82">
-        <w:r>
-          <w:rPr>
-            <w:rStyle w:val="Hyperlink"/>
-          </w:rPr>
-          <w:t xml:space="preserve">kmulgrew@usc.edu.au</w:t>
-        </w:r>
-      </w:hyperlink>
-      <w:r>
-        <w:br/>
-      </w:r>
-      <w:r>
-        <w:t xml:space="preserve">Suzanne L. K. Stewart, School of Psychology, University of Chester, United Kingdom,</w:t>
-      </w:r>
-      <w:r>
-        <w:t xml:space="preserve"> </w:t>
-      </w:r>
-      <w:hyperlink r:id="rId83">
-        <w:r>
-          <w:rPr>
-            <w:rStyle w:val="Hyperlink"/>
-          </w:rPr>
-          <w:t xml:space="preserve">s.stewart@chester.ac.uk</w:t>
-        </w:r>
-      </w:hyperlink>
-      <w:r>
-        <w:br/>
-      </w:r>
-      <w:r>
-        <w:t xml:space="preserve">Flavio Azevedo, Institute of Communication Science, Friedrich Schiller University, Jena, Germany,</w:t>
-      </w:r>
-      <w:r>
-        <w:t xml:space="preserve"> </w:t>
-      </w:r>
-      <w:hyperlink r:id="rId84">
-        <w:r>
-          <w:rPr>
-            <w:rStyle w:val="Hyperlink"/>
-          </w:rPr>
-          <w:t xml:space="preserve">flavio.azevedo@uni-jena.de</w:t>
-        </w:r>
-      </w:hyperlink>
-      <w:r>
-        <w:br/>
-      </w:r>
-      <w:r>
-        <w:t xml:space="preserve">Jacob J. Keech, School of Health and Behavioural Sciences, University of the Sunshine Coast, QLD, Australia,</w:t>
-      </w:r>
-      <w:r>
-        <w:t xml:space="preserve"> </w:t>
-      </w:r>
-      <w:hyperlink r:id="rId85">
-        <w:r>
-          <w:rPr>
-            <w:rStyle w:val="Hyperlink"/>
-          </w:rPr>
-          <w:t xml:space="preserve">jkeech@usc.edu.au</w:t>
-        </w:r>
-      </w:hyperlink>
-      <w:r>
-        <w:br/>
-      </w:r>
-      <w:r>
-        <w:t xml:space="preserve">Leigh Ann Vaughn, Ithaca College, USA,</w:t>
-      </w:r>
-      <w:r>
-        <w:t xml:space="preserve"> </w:t>
-      </w:r>
-      <w:hyperlink r:id="rId86">
-        <w:r>
-          <w:rPr>
-            <w:rStyle w:val="Hyperlink"/>
-          </w:rPr>
-          <w:t xml:space="preserve">Lvaughn@ithaca.edu</w:t>
-        </w:r>
-      </w:hyperlink>
-      <w:r>
-        <w:br/>
-      </w:r>
-      <w:r>
-        <w:t xml:space="preserve">Natalia Irrazabal, Universidad de Palermo - National Scientific and TechnicalÂ Research Council - Argentina,</w:t>
-      </w:r>
-      <w:r>
-        <w:t xml:space="preserve"> </w:t>
-      </w:r>
-      <w:hyperlink r:id="rId87">
-        <w:r>
-          <w:rPr>
-            <w:rStyle w:val="Hyperlink"/>
-          </w:rPr>
-          <w:t xml:space="preserve">nirrazabal@psi.uba.ar</w:t>
-        </w:r>
-      </w:hyperlink>
-      <w:r>
-        <w:br/>
-      </w:r>
-      <w:r>
-        <w:t xml:space="preserve">Patrí</w:t>
-      </w:r>
-      <w:r>
-        <w:softHyphen/>
-      </w:r>
-      <w:r>
-        <w:t xml:space="preserve">cia Arriaga, Iscte-Instituto Universitá¡rio de Lisboa, CIS-IUL Lisbon, Portugal,</w:t>
-      </w:r>
-      <w:r>
-        <w:t xml:space="preserve"> </w:t>
-      </w:r>
-      <w:hyperlink r:id="rId88">
-        <w:r>
-          <w:rPr>
-            <w:rStyle w:val="Hyperlink"/>
-          </w:rPr>
-          <w:t xml:space="preserve">patricia.arriaga@iscte-iul.pt</w:t>
-        </w:r>
-      </w:hyperlink>
-      <w:r>
-        <w:br/>
-      </w:r>
-      <w:r>
-        <w:t xml:space="preserve">Juan C. Oliveros-Chacana, Centro de Investigación en Ciencias Cognitivas, Facultad de Psicología, Universidad de Talca, Chile,</w:t>
-      </w:r>
-      <w:r>
-        <w:t xml:space="preserve"> </w:t>
-      </w:r>
-      <w:hyperlink r:id="rId89">
-        <w:r>
-          <w:rPr>
-            <w:rStyle w:val="Hyperlink"/>
-          </w:rPr>
-          <w:t xml:space="preserve">juan.oliveros@utalca.cl</w:t>
-        </w:r>
-      </w:hyperlink>
-      <w:r>
-        <w:br/>
-      </w:r>
-      <w:r>
-        <w:t xml:space="preserve">Philip A. Grim II, Harrisburg University, Harrisburg, PA USA,</w:t>
-      </w:r>
-      <w:r>
-        <w:t xml:space="preserve"> </w:t>
-      </w:r>
-      <w:hyperlink r:id="rId90">
-        <w:r>
-          <w:rPr>
-            <w:rStyle w:val="Hyperlink"/>
-          </w:rPr>
-          <w:t xml:space="preserve">pgrim@harrisburgu.edu</w:t>
-        </w:r>
-      </w:hyperlink>
-      <w:r>
-        <w:br/>
-      </w:r>
-      <w:r>
-        <w:t xml:space="preserve">Tijana Vesić Pavlović, University of Belgrade, Faculty of Mechanical Engineering, Serbia, Europe,</w:t>
-      </w:r>
-      <w:r>
-        <w:t xml:space="preserve"> </w:t>
-      </w:r>
-      <w:hyperlink r:id="rId91">
-        <w:r>
-          <w:rPr>
-            <w:rStyle w:val="Hyperlink"/>
-          </w:rPr>
-          <w:t xml:space="preserve">tvesic@mas.bg.ac.rs</w:t>
-        </w:r>
-      </w:hyperlink>
-      <w:r>
-        <w:br/>
-      </w:r>
-      <w:r>
-        <w:t xml:space="preserve">Alexandra I. Kosachenko, Ural Federal University, Ekaterinburg, Russia,</w:t>
-      </w:r>
-      <w:r>
-        <w:t xml:space="preserve"> </w:t>
-      </w:r>
-      <w:hyperlink r:id="rId92">
-        <w:r>
-          <w:rPr>
-            <w:rStyle w:val="Hyperlink"/>
-          </w:rPr>
-          <w:t xml:space="preserve">alleshch7@gmail.com</w:t>
-        </w:r>
-      </w:hyperlink>
-      <w:r>
-        <w:br/>
-      </w:r>
-      <w:r>
-        <w:t xml:space="preserve">Martin R. Vasilev, Bournemouth University, Department of Psychology, United Kingdom,</w:t>
-      </w:r>
-      <w:r>
-        <w:t xml:space="preserve"> </w:t>
-      </w:r>
-      <w:hyperlink r:id="rId93">
-        <w:r>
-          <w:rPr>
-            <w:rStyle w:val="Hyperlink"/>
-          </w:rPr>
-          <w:t xml:space="preserve">mvasilev@bournemouth.ac.uk</w:t>
-        </w:r>
-      </w:hyperlink>
-      <w:r>
-        <w:br/>
-      </w:r>
-      <w:r>
-        <w:t xml:space="preserve">Kathleen Schmidt, Southern Illinois University, United States,</w:t>
-      </w:r>
-      <w:r>
-        <w:t xml:space="preserve"> </w:t>
-      </w:r>
-      <w:hyperlink r:id="rId94">
-        <w:r>
-          <w:rPr>
-            <w:rStyle w:val="Hyperlink"/>
-          </w:rPr>
-          <w:t xml:space="preserve">kathleen.schmidt@siu.edu</w:t>
-        </w:r>
-      </w:hyperlink>
-      <w:r>
-        <w:br/>
-      </w:r>
-      <w:r>
-        <w:t xml:space="preserve">Cameron Brick, University of Amsterdam, Department of Psychology, PO Box 15900, 1001 NK Amsterdam, Netherlands,</w:t>
-      </w:r>
-      <w:r>
-        <w:t xml:space="preserve"> </w:t>
-      </w:r>
-      <w:hyperlink r:id="rId95">
-        <w:r>
-          <w:rPr>
-            <w:rStyle w:val="Hyperlink"/>
-          </w:rPr>
-          <w:t xml:space="preserve">c.brick@uva.nl</w:t>
-        </w:r>
-      </w:hyperlink>
-      <w:r>
-        <w:br/>
-      </w:r>
-      <w:r>
-        <w:t xml:space="preserve">Muhammad Mussaffa Butt, Government College University, Lahore, Pakistan,</w:t>
-      </w:r>
-      <w:r>
-        <w:t xml:space="preserve"> </w:t>
-      </w:r>
-      <w:hyperlink r:id="rId96">
-        <w:r>
-          <w:rPr>
-            <w:rStyle w:val="Hyperlink"/>
-          </w:rPr>
-          <w:t xml:space="preserve">mussaffa@gmail.com</w:t>
-        </w:r>
-      </w:hyperlink>
-      <w:r>
-        <w:br/>
-      </w:r>
-      <w:r>
-        <w:t xml:space="preserve">Fredrik Sigfrids, Åbo Akademi University, Finland,</w:t>
-      </w:r>
-      <w:r>
-        <w:t xml:space="preserve"> </w:t>
-      </w:r>
-      <w:hyperlink r:id="rId97">
-        <w:r>
-          <w:rPr>
-            <w:rStyle w:val="Hyperlink"/>
-          </w:rPr>
-          <w:t xml:space="preserve">fredrik.sigfrids@abo.fi</w:t>
-        </w:r>
-      </w:hyperlink>
-      <w:r>
-        <w:br/>
-      </w:r>
-      <w:r>
         <w:t xml:space="preserve">William E. Davis, Wittenberg University, USA,</w:t>
       </w:r>
       <w:r>
         <w:t xml:space="preserve"> </w:t>
       </w:r>
-      <w:hyperlink r:id="rId98">
+      <w:hyperlink r:id="rId126">
         <w:r>
           <w:rPr>
             <w:rStyle w:val="Hyperlink"/>
@@ -2865,369 +3010,12 @@
         <w:br/>
       </w:r>
       <w:r>
-        <w:t xml:space="preserve">Mahmoud M. Elsherif, University of Birmingham, Department of Psychology, Birmingham, United Kingdom; University of Leicester, Department of Neuroscience, Psychology and Behaviour, Leicester, United Kingdom,</w:t>
-      </w:r>
-      <w:r>
-        <w:t xml:space="preserve"> </w:t>
-      </w:r>
-      <w:hyperlink r:id="rId99">
-        <w:r>
-          <w:rPr>
-            <w:rStyle w:val="Hyperlink"/>
-          </w:rPr>
-          <w:t xml:space="preserve">mahmoud.medhat.elsherif@gmail.com</w:t>
-        </w:r>
-      </w:hyperlink>
-      <w:r>
-        <w:br/>
-      </w:r>
-      <w:r>
-        <w:t xml:space="preserve">Gerit Pfuhl, Department of Psychology, UiT The Arctic University of Norway,</w:t>
-      </w:r>
-      <w:r>
-        <w:t xml:space="preserve"> </w:t>
-      </w:r>
-      <w:hyperlink r:id="rId100">
-        <w:r>
-          <w:rPr>
-            <w:rStyle w:val="Hyperlink"/>
-          </w:rPr>
-          <w:t xml:space="preserve">gerit.pfuhl@uit.no</w:t>
-        </w:r>
-      </w:hyperlink>
-      <w:r>
-        <w:br/>
-      </w:r>
-      <w:r>
-        <w:t xml:space="preserve">Emily Higgins, Dublin, Ireland,</w:t>
-      </w:r>
-      <w:r>
-        <w:t xml:space="preserve"> </w:t>
-      </w:r>
-      <w:hyperlink r:id="rId101">
-        <w:r>
-          <w:rPr>
-            <w:rStyle w:val="Hyperlink"/>
-          </w:rPr>
-          <w:t xml:space="preserve">emilyhiggins17@gmail.com</w:t>
-        </w:r>
-      </w:hyperlink>
-      <w:r>
-        <w:br/>
-      </w:r>
-      <w:r>
-        <w:t xml:space="preserve">Ewa Szumowska, Institute of Psychology, Jagiellonian University, Krakow, Poland,</w:t>
-      </w:r>
-      <w:r>
-        <w:t xml:space="preserve"> </w:t>
-      </w:r>
-      <w:hyperlink r:id="rId102">
-        <w:r>
-          <w:rPr>
-            <w:rStyle w:val="Hyperlink"/>
-          </w:rPr>
-          <w:t xml:space="preserve">ewa.szumowska@uj.edu.pl</w:t>
-        </w:r>
-      </w:hyperlink>
-      <w:r>
-        <w:br/>
-      </w:r>
-      <w:r>
-        <w:t xml:space="preserve">Ernest Baskin, Saint Joseph’s University, USA,</w:t>
-      </w:r>
-      <w:r>
-        <w:t xml:space="preserve"> </w:t>
-      </w:r>
-      <w:hyperlink r:id="rId103">
-        <w:r>
-          <w:rPr>
-            <w:rStyle w:val="Hyperlink"/>
-          </w:rPr>
-          <w:t xml:space="preserve">ebaskin@sju.edu</w:t>
-        </w:r>
-      </w:hyperlink>
-      <w:r>
-        <w:br/>
-      </w:r>
-      <w:r>
-        <w:t xml:space="preserve">Sandra J. Geiger, Environmental Psychology, Department of Cognition, Emotion, and Methods, Faculty of Psychology, University of Vienna, 1010 Vienna, Austria,</w:t>
-      </w:r>
-      <w:r>
-        <w:t xml:space="preserve"> </w:t>
-      </w:r>
-      <w:hyperlink r:id="rId104">
-        <w:r>
-          <w:rPr>
-            <w:rStyle w:val="Hyperlink"/>
-          </w:rPr>
-          <w:t xml:space="preserve">sandra.geiger@univie.ac.at</w:t>
-        </w:r>
-      </w:hyperlink>
-      <w:r>
-        <w:br/>
-      </w:r>
-      <w:r>
-        <w:t xml:space="preserve">Hendrik Godbersen, FOM University of Applied Sciences, Essen, Germany,</w:t>
-      </w:r>
-      <w:r>
-        <w:t xml:space="preserve"> </w:t>
-      </w:r>
-      <w:hyperlink r:id="rId105">
-        <w:r>
-          <w:rPr>
-            <w:rStyle w:val="Hyperlink"/>
-          </w:rPr>
-          <w:t xml:space="preserve">hendrik.godbersen@fom.de</w:t>
-        </w:r>
-      </w:hyperlink>
-      <w:r>
-        <w:br/>
-      </w:r>
-      <w:r>
-        <w:t xml:space="preserve">David C. Vaidis, Université de Paris, France,</w:t>
-      </w:r>
-      <w:r>
-        <w:t xml:space="preserve"> </w:t>
-      </w:r>
-      <w:hyperlink r:id="rId106">
-        <w:r>
-          <w:rPr>
-            <w:rStyle w:val="Hyperlink"/>
-          </w:rPr>
-          <w:t xml:space="preserve">david.vaidis@u-paris.fr</w:t>
-        </w:r>
-      </w:hyperlink>
-      <w:r>
-        <w:br/>
-      </w:r>
-      <w:r>
-        <w:t xml:space="preserve">Luis Carlos Pereira Monteiro, Neuroscience and Cell Biology Graduate Program, Institute of Biological Sciences, Federal University of Pará, Belém, Pará, Brazil,</w:t>
-      </w:r>
-      <w:r>
-        <w:t xml:space="preserve"> </w:t>
-      </w:r>
-      <w:hyperlink r:id="rId107">
-        <w:r>
-          <w:rPr>
-            <w:rStyle w:val="Hyperlink"/>
-          </w:rPr>
-          <w:t xml:space="preserve">luis.monteiro@icb.ufpa.br</w:t>
-        </w:r>
-      </w:hyperlink>
-      <w:r>
-        <w:br/>
-      </w:r>
-      <w:r>
-        <w:t xml:space="preserve">Chiara Fini, Department of Dynamic and Clinical Psychology and Health Studies, Sapienza University of Rome, Italy,</w:t>
-      </w:r>
-      <w:r>
-        <w:t xml:space="preserve"> </w:t>
-      </w:r>
-      <w:hyperlink r:id="rId108">
-        <w:r>
-          <w:rPr>
-            <w:rStyle w:val="Hyperlink"/>
-          </w:rPr>
-          <w:t xml:space="preserve">chiara.fini@uniroma1.it</w:t>
-        </w:r>
-      </w:hyperlink>
-      <w:r>
-        <w:br/>
-      </w:r>
-      <w:r>
-        <w:t xml:space="preserve">John Protzko, Central Connecticut State University, USA,</w:t>
-      </w:r>
-      <w:r>
-        <w:t xml:space="preserve"> </w:t>
-      </w:r>
-      <w:hyperlink r:id="rId109">
-        <w:r>
-          <w:rPr>
-            <w:rStyle w:val="Hyperlink"/>
-          </w:rPr>
-          <w:t xml:space="preserve">protzko@gmail.com</w:t>
-        </w:r>
-      </w:hyperlink>
-      <w:r>
-        <w:br/>
-      </w:r>
-      <w:r>
-        <w:t xml:space="preserve">Izuchukwu L. G. Ndukaihe, Alex Ekwueme Federal University Ndufu-Alike, Nigeria,</w:t>
-      </w:r>
-      <w:r>
-        <w:t xml:space="preserve"> </w:t>
-      </w:r>
-      <w:hyperlink r:id="rId110">
-        <w:r>
-          <w:rPr>
-            <w:rStyle w:val="Hyperlink"/>
-          </w:rPr>
-          <w:t xml:space="preserve">izumario@yahoo.co.uk</w:t>
-        </w:r>
-      </w:hyperlink>
-      <w:r>
-        <w:br/>
-      </w:r>
-      <w:r>
-        <w:t xml:space="preserve">Joseph P. McFall, State University of New York at Fredonia, United States,</w:t>
-      </w:r>
-      <w:r>
-        <w:t xml:space="preserve"> </w:t>
-      </w:r>
-      <w:hyperlink r:id="rId111">
-        <w:r>
-          <w:rPr>
-            <w:rStyle w:val="Hyperlink"/>
-          </w:rPr>
-          <w:t xml:space="preserve">joseph.mcfall@fredonia.edu</w:t>
-        </w:r>
-      </w:hyperlink>
-      <w:r>
-        <w:br/>
-      </w:r>
-      <w:r>
-        <w:t xml:space="preserve">Claudia Mazzuca, BalLab (Body, Action, Language Lab), Sapienza University of Rome, Italy,</w:t>
-      </w:r>
-      <w:r>
-        <w:t xml:space="preserve"> </w:t>
-      </w:r>
-      <w:hyperlink r:id="rId112">
-        <w:r>
-          <w:rPr>
-            <w:rStyle w:val="Hyperlink"/>
-          </w:rPr>
-          <w:t xml:space="preserve">mazzuca.claudia@gmail.com</w:t>
-        </w:r>
-      </w:hyperlink>
-      <w:r>
-        <w:br/>
-      </w:r>
-      <w:r>
-        <w:t xml:space="preserve">Leticia Micheli, Institute of Psychology, Würzburg University, Würzburg, Germany,</w:t>
-      </w:r>
-      <w:r>
-        <w:t xml:space="preserve"> </w:t>
-      </w:r>
-      <w:hyperlink r:id="rId113">
-        <w:r>
-          <w:rPr>
-            <w:rStyle w:val="Hyperlink"/>
-          </w:rPr>
-          <w:t xml:space="preserve">leticia.micheli@uni-wuerzburg.de</w:t>
-        </w:r>
-      </w:hyperlink>
-      <w:r>
-        <w:br/>
-      </w:r>
-      <w:r>
-        <w:t xml:space="preserve">Andrei Dumbravă, G.Georgescu Institute of Cardiology Iași Romania; Alexandu Ioan Cuza University, Iași Romania,</w:t>
-      </w:r>
-      <w:r>
-        <w:t xml:space="preserve"> </w:t>
-      </w:r>
-      <w:hyperlink r:id="rId114">
-        <w:r>
-          <w:rPr>
-            <w:rStyle w:val="Hyperlink"/>
-          </w:rPr>
-          <w:t xml:space="preserve">andrei.dumbrava@uaic.ro</w:t>
-        </w:r>
-      </w:hyperlink>
-      <w:r>
-        <w:br/>
-      </w:r>
-      <w:r>
-        <w:t xml:space="preserve">Carmel A Levitan, Department of Cognitive Science, Occidental College, USA,</w:t>
-      </w:r>
-      <w:r>
-        <w:t xml:space="preserve"> </w:t>
-      </w:r>
-      <w:hyperlink r:id="rId115">
-        <w:r>
-          <w:rPr>
-            <w:rStyle w:val="Hyperlink"/>
-          </w:rPr>
-          <w:t xml:space="preserve">levitan@oxy.edu</w:t>
-        </w:r>
-      </w:hyperlink>
-      <w:r>
-        <w:br/>
-      </w:r>
-      <w:r>
-        <w:t xml:space="preserve">Ulrich S. Tran, Department of Cognition, Emotion, and Methods in Psychology, Faculty of Psychology, University of Vienna, Vienna, Austria,</w:t>
-      </w:r>
-      <w:r>
-        <w:t xml:space="preserve"> </w:t>
-      </w:r>
-      <w:hyperlink r:id="rId116">
-        <w:r>
-          <w:rPr>
-            <w:rStyle w:val="Hyperlink"/>
-          </w:rPr>
-          <w:t xml:space="preserve">ulrich.tran@univie.ac.at</w:t>
-        </w:r>
-      </w:hyperlink>
-      <w:r>
-        <w:br/>
-      </w:r>
-      <w:r>
-        <w:t xml:space="preserve">Krystian Barzykowski, Institute of Psychology, Jagiellonian University, Krakow, Poland,</w:t>
-      </w:r>
-      <w:r>
-        <w:t xml:space="preserve"> </w:t>
-      </w:r>
-      <w:hyperlink r:id="rId117">
-        <w:r>
-          <w:rPr>
-            <w:rStyle w:val="Hyperlink"/>
-          </w:rPr>
-          <w:t xml:space="preserve">krystian.barzykowski@uj.edu.pl</w:t>
-        </w:r>
-      </w:hyperlink>
-      <w:r>
-        <w:br/>
-      </w:r>
-      <w:r>
-        <w:t xml:space="preserve">Anjali Thapar, Bryn Mawr College, USA,</w:t>
-      </w:r>
-      <w:r>
-        <w:t xml:space="preserve"> </w:t>
-      </w:r>
-      <w:hyperlink r:id="rId118">
-        <w:r>
-          <w:rPr>
-            <w:rStyle w:val="Hyperlink"/>
-          </w:rPr>
-          <w:t xml:space="preserve">athapar@brynmawr.edu</w:t>
-        </w:r>
-      </w:hyperlink>
-      <w:r>
-        <w:br/>
-      </w:r>
-      <w:r>
-        <w:t xml:space="preserve">Belgüzar Nilay Türkan, Pamukkale University, Department of Psychology, Denizli, Turkey,</w:t>
-      </w:r>
-      <w:r>
-        <w:t xml:space="preserve"> </w:t>
-      </w:r>
-      <w:hyperlink r:id="rId119">
-        <w:r>
-          <w:rPr>
-            <w:rStyle w:val="Hyperlink"/>
-          </w:rPr>
-          <w:t xml:space="preserve">turkan.nilay@gmail.com</w:t>
-        </w:r>
-      </w:hyperlink>
-      <w:r>
-        <w:br/>
-      </w:r>
-      <w:r>
         <w:t xml:space="preserve">Savannah C. Lewis, Ashland University, OH, USA,</w:t>
       </w:r>
       <w:r>
         <w:t xml:space="preserve"> </w:t>
       </w:r>
-      <w:hyperlink r:id="rId120">
+      <w:hyperlink r:id="rId127">
         <w:r>
           <w:rPr>
             <w:rStyle w:val="Hyperlink"/>
@@ -3236,8 +3024,8 @@
         </w:r>
       </w:hyperlink>
     </w:p>
-    <w:bookmarkEnd w:id="121"/>
-    <w:bookmarkStart w:id="122" w:name="credit"/>
+    <w:bookmarkEnd w:id="128"/>
+    <w:bookmarkStart w:id="129" w:name="credit"/>
     <w:p>
       <w:pPr>
         <w:pStyle w:val="Heading2"/>
@@ -3323,13 +3111,361 @@
         <w:br/>
       </w:r>
       <w:r>
+        <w:t xml:space="preserve">Belgüzar Nilay Türkan: Investigation, Resources, Writing - Review &amp; Editing</w:t>
+      </w:r>
+      <w:r>
+        <w:br/>
+      </w:r>
+      <w:r>
+        <w:t xml:space="preserve">Glenn P. Williams: Investigation, Writing - Review &amp; Editing</w:t>
+      </w:r>
+      <w:r>
+        <w:br/>
+      </w:r>
+      <w:r>
+        <w:t xml:space="preserve">Juan C. Oliveros-Chacana: Investigation, Resources, Writing - Review &amp; Editing</w:t>
+      </w:r>
+      <w:r>
+        <w:br/>
+      </w:r>
+      <w:r>
+        <w:t xml:space="preserve">Jan Philipp Röer: Investigation, Writing - Review &amp; Editing</w:t>
+      </w:r>
+      <w:r>
+        <w:br/>
+      </w:r>
+      <w:r>
+        <w:t xml:space="preserve">Chiara Fini: Investigation, Writing - Review &amp; Editing</w:t>
+      </w:r>
+      <w:r>
+        <w:br/>
+      </w:r>
+      <w:r>
+        <w:t xml:space="preserve">Oguz A. Acar: Investigation, Writing - Review &amp; Editing</w:t>
+      </w:r>
+      <w:r>
+        <w:br/>
+      </w:r>
+      <w:r>
+        <w:t xml:space="preserve">Joseph P. McFall: Investigation, Writing - Review &amp; Editing</w:t>
+      </w:r>
+      <w:r>
+        <w:br/>
+      </w:r>
+      <w:r>
+        <w:t xml:space="preserve">Ekaterina Pronizius: Investigation, Writing - Review &amp; Editing</w:t>
+      </w:r>
+      <w:r>
+        <w:br/>
+      </w:r>
+      <w:r>
+        <w:t xml:space="preserve">Jordan W. Suchow: Investigation, Writing - Review &amp; Editing</w:t>
+      </w:r>
+      <w:r>
+        <w:br/>
+      </w:r>
+      <w:r>
+        <w:t xml:space="preserve">Luisa Batalha: Investigation, Writing - Review &amp; Editing</w:t>
+      </w:r>
+      <w:r>
+        <w:br/>
+      </w:r>
+      <w:r>
+        <w:t xml:space="preserve">Asil Ali Özdoğru: Investigation, Resources, Writing - Review &amp; Editing</w:t>
+      </w:r>
+      <w:r>
+        <w:br/>
+      </w:r>
+      <w:r>
+        <w:t xml:space="preserve">Hendrik Godbersen: Investigation, Resources, Writing - Review &amp; Editing</w:t>
+      </w:r>
+      <w:r>
+        <w:br/>
+      </w:r>
+      <w:r>
+        <w:t xml:space="preserve">Muhammad Mussaffa Butt: Investigation, Resources, Writing - Review &amp; Editing</w:t>
+      </w:r>
+      <w:r>
+        <w:br/>
+      </w:r>
+      <w:r>
+        <w:t xml:space="preserve">Jacek Buczny: Investigation, Resources, Writing - Review &amp; Editing</w:t>
+      </w:r>
+      <w:r>
+        <w:br/>
+      </w:r>
+      <w:r>
+        <w:t xml:space="preserve">Bastian Jaeger: Investigation, Writing - Review &amp; Editing</w:t>
+      </w:r>
+      <w:r>
+        <w:br/>
+      </w:r>
+      <w:r>
+        <w:t xml:space="preserve">Bradley J. Baker: Investigation, Writing - Review &amp; Editing</w:t>
+      </w:r>
+      <w:r>
+        <w:br/>
+      </w:r>
+      <w:r>
+        <w:t xml:space="preserve">Philip A. Grim II: Investigation, Writing - Review &amp; Editing</w:t>
+      </w:r>
+      <w:r>
+        <w:br/>
+      </w:r>
+      <w:r>
+        <w:t xml:space="preserve">Zainab A. Alsuhaibani: Investigation, Resources, Writing - Review &amp; Editing</w:t>
+      </w:r>
+      <w:r>
+        <w:br/>
+      </w:r>
+      <w:r>
+        <w:t xml:space="preserve">Martín Martínez: Investigation, Resources, Writing - Review &amp; Editing</w:t>
+      </w:r>
+      <w:r>
+        <w:br/>
+      </w:r>
+      <w:r>
+        <w:t xml:space="preserve">John Protzko: Investigation, Writing - Review &amp; Editing</w:t>
+      </w:r>
+      <w:r>
+        <w:br/>
+      </w:r>
+      <w:r>
+        <w:t xml:space="preserve">Dermot Lynott: Investigation, Writing - Review &amp; Editing</w:t>
+      </w:r>
+      <w:r>
+        <w:br/>
+      </w:r>
+      <w:r>
+        <w:t xml:space="preserve">Max Korbmacher: Investigation, Writing - Review &amp; Editing</w:t>
+      </w:r>
+      <w:r>
+        <w:br/>
+      </w:r>
+      <w:r>
+        <w:t xml:space="preserve">Mehmet Peker: Investigation, Resources, Writing - Review &amp; Editing</w:t>
+      </w:r>
+      <w:r>
+        <w:br/>
+      </w:r>
+      <w:r>
         <w:t xml:space="preserve">Barnaby J.W. Dixson: Investigation, Writing - Review &amp; Editing</w:t>
       </w:r>
       <w:r>
         <w:br/>
       </w:r>
       <w:r>
-        <w:t xml:space="preserve">Dermot Lynott: Investigation, Writing - Review &amp; Editing</w:t>
+        <w:t xml:space="preserve">Mahmoud M. Elsherif: Investigation, Resources, Writing - Review &amp; Editing</w:t>
+      </w:r>
+      <w:r>
+        <w:br/>
+      </w:r>
+      <w:r>
+        <w:t xml:space="preserve">Maital Neta: Investigation, Resources, Writing - Review &amp; Editing</w:t>
+      </w:r>
+      <w:r>
+        <w:br/>
+      </w:r>
+      <w:r>
+        <w:t xml:space="preserve">Flavio Azevedo: Investigation, Writing - Review &amp; Editing</w:t>
+      </w:r>
+      <w:r>
+        <w:br/>
+      </w:r>
+      <w:r>
+        <w:t xml:space="preserve">Paulo Roberto dos Santos Ferreira: Investigation, Writing - Review &amp; Editing</w:t>
+      </w:r>
+      <w:r>
+        <w:br/>
+      </w:r>
+      <w:r>
+        <w:t xml:space="preserve">Fredrik Sigfrids: Investigation, Resources, Writing - Review &amp; Editing</w:t>
+      </w:r>
+      <w:r>
+        <w:br/>
+      </w:r>
+      <w:r>
+        <w:t xml:space="preserve">Tiago J S Lima: Investigation, Resources, Writing - Review &amp; Editing</w:t>
+      </w:r>
+      <w:r>
+        <w:br/>
+      </w:r>
+      <w:r>
+        <w:t xml:space="preserve">Sandra J. Geiger: Investigation, Writing - Review &amp; Editing</w:t>
+      </w:r>
+      <w:r>
+        <w:br/>
+      </w:r>
+      <w:r>
+        <w:t xml:space="preserve">Anjali Thapar: Investigation, Writing - Review &amp; Editing</w:t>
+      </w:r>
+      <w:r>
+        <w:br/>
+      </w:r>
+      <w:r>
+        <w:t xml:space="preserve">Manuel Perea: Investigation, Resources, Writing - Review &amp; Editing</w:t>
+      </w:r>
+      <w:r>
+        <w:br/>
+      </w:r>
+      <w:r>
+        <w:t xml:space="preserve">Raluca D. Szekely-Copîndean: Investigation, Resources, Writing - Review &amp; Editing</w:t>
+      </w:r>
+      <w:r>
+        <w:br/>
+      </w:r>
+      <w:r>
+        <w:t xml:space="preserve">Thomas Rhys Evans: NA, Investigation, Writing - Review &amp; Editing</w:t>
+      </w:r>
+      <w:r>
+        <w:br/>
+      </w:r>
+      <w:r>
+        <w:t xml:space="preserve">Steven Verheyen: Investigation, Resources, Writing - Review &amp; Editing</w:t>
+      </w:r>
+      <w:r>
+        <w:br/>
+      </w:r>
+      <w:r>
+        <w:t xml:space="preserve">David Moreau: Investigation, Resources, Writing - Review &amp; Editing</w:t>
+      </w:r>
+      <w:r>
+        <w:br/>
+      </w:r>
+      <w:r>
+        <w:t xml:space="preserve">Ulrich S. Tran: Investigation, Writing - Review &amp; Editing</w:t>
+      </w:r>
+      <w:r>
+        <w:br/>
+      </w:r>
+      <w:r>
+        <w:t xml:space="preserve">Dina Abdel Salam El-Dakhs: Investigation, Resources, Writing - Review &amp; Editing</w:t>
+      </w:r>
+      <w:r>
+        <w:br/>
+      </w:r>
+      <w:r>
+        <w:t xml:space="preserve">Izuchukwu L. G. Ndukaihe: Investigation, Writing - Review &amp; Editing</w:t>
+      </w:r>
+      <w:r>
+        <w:br/>
+      </w:r>
+      <w:r>
+        <w:t xml:space="preserve">Tijana Vesić Pavlović: Investigation, Resources, Writing - Review &amp; Editing</w:t>
+      </w:r>
+      <w:r>
+        <w:br/>
+      </w:r>
+      <w:r>
+        <w:t xml:space="preserve">Debora I. Burin: Investigation, Resources, Writing - Review &amp; Editing</w:t>
+      </w:r>
+      <w:r>
+        <w:br/>
+      </w:r>
+      <w:r>
+        <w:t xml:space="preserve">Patrí</w:t>
+      </w:r>
+      <w:r>
+        <w:softHyphen/>
+      </w:r>
+      <w:r>
+        <w:t xml:space="preserve">cia Arriaga: Investigation, Resources, Writing - Review &amp; Editing</w:t>
+      </w:r>
+      <w:r>
+        <w:br/>
+      </w:r>
+      <w:r>
+        <w:t xml:space="preserve">Dauren Kasanov: Investigation, Resources, Writing - Review &amp; Editing</w:t>
+      </w:r>
+      <w:r>
+        <w:br/>
+      </w:r>
+      <w:r>
+        <w:t xml:space="preserve">Jacob J. Keech: Investigation, Writing - Review &amp; Editing</w:t>
+      </w:r>
+      <w:r>
+        <w:br/>
+      </w:r>
+      <w:r>
+        <w:t xml:space="preserve">María Fernández-López: Investigation, Resources, Writing - Review &amp; Editing</w:t>
+      </w:r>
+      <w:r>
+        <w:br/>
+      </w:r>
+      <w:r>
+        <w:t xml:space="preserve">Suzanne L. K. Stewart: Investigation, Writing - Review &amp; Editing</w:t>
+      </w:r>
+      <w:r>
+        <w:br/>
+      </w:r>
+      <w:r>
+        <w:t xml:space="preserve">David C. Vaidis: Investigation, Writing - Review &amp; Editing</w:t>
+      </w:r>
+      <w:r>
+        <w:br/>
+      </w:r>
+      <w:r>
+        <w:t xml:space="preserve">Théo Besson: Investigation, Resources, Writing - Review &amp; Editing</w:t>
+      </w:r>
+      <w:r>
+        <w:br/>
+      </w:r>
+      <w:r>
+        <w:t xml:space="preserve">Carlota Batres: Investigation, Writing - Review &amp; Editing</w:t>
+      </w:r>
+      <w:r>
+        <w:br/>
+      </w:r>
+      <w:r>
+        <w:t xml:space="preserve">Leigh Ann Vaughn: Investigation, Writing - Review &amp; Editing</w:t>
+      </w:r>
+      <w:r>
+        <w:br/>
+      </w:r>
+      <w:r>
+        <w:t xml:space="preserve">Magdalena Senderecka: Investigation, Resources, Writing - Review &amp; Editing</w:t>
+      </w:r>
+      <w:r>
+        <w:br/>
+      </w:r>
+      <w:r>
+        <w:t xml:space="preserve">Claudia Mazzuca: Investigation, Writing - Review &amp; Editing</w:t>
+      </w:r>
+      <w:r>
+        <w:br/>
+      </w:r>
+      <w:r>
+        <w:t xml:space="preserve">Leticia Micheli: Investigation, Resources, Writing - Review &amp; Editing</w:t>
+      </w:r>
+      <w:r>
+        <w:br/>
+      </w:r>
+      <w:r>
+        <w:t xml:space="preserve">Martin R. Vasilev: Investigation, Resources, Writing - Review &amp; Editing</w:t>
+      </w:r>
+      <w:r>
+        <w:br/>
+      </w:r>
+      <w:r>
+        <w:t xml:space="preserve">Kathleen Schmidt: Investigation, Writing - Review &amp; Editing</w:t>
+      </w:r>
+      <w:r>
+        <w:br/>
+      </w:r>
+      <w:r>
+        <w:t xml:space="preserve">Cameron Brick: Investigation, Writing - Review &amp; Editing</w:t>
+      </w:r>
+      <w:r>
+        <w:br/>
+      </w:r>
+      <w:r>
+        <w:t xml:space="preserve">Bruno Schivinski: Investigation, Writing - Review &amp; Editing</w:t>
+      </w:r>
+      <w:r>
+        <w:br/>
+      </w:r>
+      <w:r>
+        <w:t xml:space="preserve">Susana Ruiz-Fernandez: Investigation, Resources, Writing - Review &amp; Editing</w:t>
       </w:r>
       <w:r>
         <w:br/>
@@ -3341,7 +3477,31 @@
         <w:br/>
       </w:r>
       <w:r>
-        <w:t xml:space="preserve">Jan Philipp Röer: Investigation, Writing - Review &amp; Editing</w:t>
+        <w:t xml:space="preserve">Carmel A Levitan: Investigation, Writing - Review &amp; Editing</w:t>
+      </w:r>
+      <w:r>
+        <w:br/>
+      </w:r>
+      <w:r>
+        <w:t xml:space="preserve">Emily Higgins: Investigation, Writing - Review &amp; Editing</w:t>
+      </w:r>
+      <w:r>
+        <w:br/>
+      </w:r>
+      <w:r>
+        <w:t xml:space="preserve">Gerit Pfuhl: Investigation, Resources, Writing - Review &amp; Editing</w:t>
+      </w:r>
+      <w:r>
+        <w:br/>
+      </w:r>
+      <w:r>
+        <w:t xml:space="preserve">Jackson G. Lu: Investigation, Writing - Review &amp; Editing</w:t>
+      </w:r>
+      <w:r>
+        <w:br/>
+      </w:r>
+      <w:r>
+        <w:t xml:space="preserve">Miroslav Sirota: Investigation, Writing - Review &amp; Editing</w:t>
       </w:r>
       <w:r>
         <w:br/>
@@ -3353,496 +3513,154 @@
         <w:br/>
       </w:r>
       <w:r>
+        <w:t xml:space="preserve">Ettore Ambrosini: Investigation, Resources, Writing - Review &amp; Editing</w:t>
+      </w:r>
+      <w:r>
+        <w:br/>
+      </w:r>
+      <w:r>
+        <w:t xml:space="preserve">Nienke Böhm: Investigation, Resources, Writing - Review &amp; Editing</w:t>
+      </w:r>
+      <w:r>
+        <w:br/>
+      </w:r>
+      <w:r>
+        <w:t xml:space="preserve">Aslan Karaaslan: Investigation, Resources, Writing - Review &amp; Editing</w:t>
+      </w:r>
+      <w:r>
+        <w:br/>
+      </w:r>
+      <w:r>
+        <w:t xml:space="preserve">Marietta Papadatou-Pastou: Investigation, Resources, Writing - Review &amp; Editing</w:t>
+      </w:r>
+      <w:r>
+        <w:br/>
+      </w:r>
+      <w:r>
+        <w:t xml:space="preserve">Sezin Öner: Investigation, Resources, Writing - Review &amp; Editing</w:t>
+      </w:r>
+      <w:r>
+        <w:br/>
+      </w:r>
+      <w:r>
+        <w:t xml:space="preserve">Ernest Baskin: Investigation, Writing - Review &amp; Editing</w:t>
+      </w:r>
+      <w:r>
+        <w:br/>
+      </w:r>
+      <w:r>
+        <w:t xml:space="preserve">Kate E. Mulgrew: Investigation, Writing - Review &amp; Editing</w:t>
+      </w:r>
+      <w:r>
+        <w:br/>
+      </w:r>
+      <w:r>
+        <w:t xml:space="preserve">José Luis Ulloa: Investigation, Resources, Writing - Review &amp; Editing</w:t>
+      </w:r>
+      <w:r>
+        <w:br/>
+      </w:r>
+      <w:r>
+        <w:t xml:space="preserve">Ewa Szumowska: Investigation, Resources, Writing - Review &amp; Editing</w:t>
+      </w:r>
+      <w:r>
+        <w:br/>
+      </w:r>
+      <w:r>
+        <w:t xml:space="preserve">Patricia Garrido-Vásquez: Investigation, Writing - Review &amp; Editing</w:t>
+      </w:r>
+      <w:r>
+        <w:br/>
+      </w:r>
+      <w:r>
+        <w:t xml:space="preserve">Krystian Barzykowski: Investigation, Resources, Writing - Review &amp; Editing</w:t>
+      </w:r>
+      <w:r>
+        <w:br/>
+      </w:r>
+      <w:r>
+        <w:t xml:space="preserve">Alexandra I. Kosachenko: Investigation, Resources, Writing - Review &amp; Editing</w:t>
+      </w:r>
+      <w:r>
+        <w:br/>
+      </w:r>
+      <w:r>
+        <w:t xml:space="preserve">Chin Wen Cong: Investigation, Resources, Writing - Review &amp; Editing</w:t>
+      </w:r>
+      <w:r>
+        <w:br/>
+      </w:r>
+      <w:r>
+        <w:t xml:space="preserve">Claus Lamm: Investigation, Writing - Review &amp; Editing</w:t>
+      </w:r>
+      <w:r>
+        <w:br/>
+      </w:r>
+      <w:r>
+        <w:t xml:space="preserve">Andrei Dumbravă: Investigation, Resources, Writing - Review &amp; Editing</w:t>
+      </w:r>
+      <w:r>
+        <w:br/>
+      </w:r>
+      <w:r>
+        <w:t xml:space="preserve">Vanessa Era: Investigation, Writing - Review &amp; Editing</w:t>
+      </w:r>
+      <w:r>
+        <w:br/>
+      </w:r>
+      <w:r>
+        <w:t xml:space="preserve">Luis Carlos Pereira Monteiro: Investigation, Writing - Review &amp; Editing</w:t>
+      </w:r>
+      <w:r>
+        <w:br/>
+      </w:r>
+      <w:r>
+        <w:t xml:space="preserve">Peter R. Mallik: Investigation, Writing - Review &amp; Editing</w:t>
+      </w:r>
+      <w:r>
+        <w:br/>
+      </w:r>
+      <w:r>
+        <w:t xml:space="preserve">Chris Isloi: Investigation, Writing - Review &amp; Editing</w:t>
+      </w:r>
+      <w:r>
+        <w:br/>
+      </w:r>
+      <w:r>
+        <w:t xml:space="preserve">Ali H. Al-Hoorie: Investigation, Resources, Writing - Review &amp; Editing</w:t>
+      </w:r>
+      <w:r>
+        <w:br/>
+      </w:r>
+      <w:r>
+        <w:t xml:space="preserve">Natalia Irrazabal: Investigation, Resources, Writing - Review &amp; Editing</w:t>
+      </w:r>
+      <w:r>
+        <w:br/>
+      </w:r>
+      <w:r>
+        <w:t xml:space="preserve">Yuri G. Pavlov: Investigation, Resources, Writing - Review &amp; Editing</w:t>
+      </w:r>
+      <w:r>
+        <w:br/>
+      </w:r>
+      <w:r>
         <w:t xml:space="preserve">Anna O. Kuzminska: Investigation, Resources, Writing - Review &amp; Editing</w:t>
       </w:r>
       <w:r>
         <w:br/>
       </w:r>
       <w:r>
-        <w:t xml:space="preserve">Aslan Karaaslan: Investigation, Resources, Writing - Review &amp; Editing</w:t>
-      </w:r>
-      <w:r>
-        <w:br/>
-      </w:r>
-      <w:r>
-        <w:t xml:space="preserve">Ekaterina Pronizius: Investigation, Writing - Review &amp; Editing</w:t>
-      </w:r>
-      <w:r>
-        <w:br/>
-      </w:r>
-      <w:r>
-        <w:t xml:space="preserve">Jordan W. Suchow: Investigation, Writing - Review &amp; Editing</w:t>
-      </w:r>
-      <w:r>
-        <w:br/>
-      </w:r>
-      <w:r>
-        <w:t xml:space="preserve">Ali H. Al-Hoorie: Investigation, Resources, Writing - Review &amp; Editing</w:t>
-      </w:r>
-      <w:r>
-        <w:br/>
-      </w:r>
-      <w:r>
-        <w:t xml:space="preserve">Asil Ali Özdoğru: Investigation, Resources, Writing - Review &amp; Editing</w:t>
-      </w:r>
-      <w:r>
-        <w:br/>
-      </w:r>
-      <w:r>
-        <w:t xml:space="preserve">Chris Isloi: Investigation, Writing - Review &amp; Editing</w:t>
-      </w:r>
-      <w:r>
-        <w:br/>
-      </w:r>
-      <w:r>
-        <w:t xml:space="preserve">Jacek Buczny: Investigation, Resources, Writing - Review &amp; Editing</w:t>
-      </w:r>
-      <w:r>
-        <w:br/>
-      </w:r>
-      <w:r>
-        <w:t xml:space="preserve">Yuri G. Pavlov: Investigation, Resources, Writing - Review &amp; Editing</w:t>
-      </w:r>
-      <w:r>
-        <w:br/>
-      </w:r>
-      <w:r>
-        <w:t xml:space="preserve">Bastian Jaeger: Investigation, Writing - Review &amp; Editing</w:t>
-      </w:r>
-      <w:r>
-        <w:br/>
-      </w:r>
-      <w:r>
-        <w:t xml:space="preserve">Miroslav Sirota: Investigation, Writing - Review &amp; Editing</w:t>
-      </w:r>
-      <w:r>
-        <w:br/>
-      </w:r>
-      <w:r>
-        <w:t xml:space="preserve">Ettore Ambrosini: Investigation, Resources, Writing - Review &amp; Editing</w:t>
-      </w:r>
-      <w:r>
-        <w:br/>
-      </w:r>
-      <w:r>
-        <w:t xml:space="preserve">Dauren Kasanov: Investigation, Resources, Writing - Review &amp; Editing</w:t>
-      </w:r>
-      <w:r>
-        <w:br/>
-      </w:r>
-      <w:r>
-        <w:t xml:space="preserve">Bradley J. Baker: Investigation, Writing - Review &amp; Editing</w:t>
-      </w:r>
-      <w:r>
-        <w:br/>
-      </w:r>
-      <w:r>
-        <w:t xml:space="preserve">Martín Martínez: Investigation, Resources, Writing - Review &amp; Editing</w:t>
-      </w:r>
-      <w:r>
-        <w:br/>
-      </w:r>
-      <w:r>
-        <w:t xml:space="preserve">Peter R. Mallik: Investigation, Writing - Review &amp; Editing</w:t>
-      </w:r>
-      <w:r>
-        <w:br/>
-      </w:r>
-      <w:r>
-        <w:t xml:space="preserve">Steven Verheyen: Investigation, Resources, Writing - Review &amp; Editing</w:t>
-      </w:r>
-      <w:r>
-        <w:br/>
-      </w:r>
-      <w:r>
-        <w:t xml:space="preserve">Chin Wen Cong: Investigation, Resources, Writing - Review &amp; Editing</w:t>
-      </w:r>
-      <w:r>
-        <w:br/>
-      </w:r>
-      <w:r>
-        <w:t xml:space="preserve">Claus Lamm: Investigation, Writing - Review &amp; Editing</w:t>
-      </w:r>
-      <w:r>
-        <w:br/>
-      </w:r>
-      <w:r>
-        <w:t xml:space="preserve">Vanessa Era: Investigation, Writing - Review &amp; Editing</w:t>
-      </w:r>
-      <w:r>
-        <w:br/>
-      </w:r>
-      <w:r>
-        <w:t xml:space="preserve">Sezin Öner: Investigation, Resources, Writing - Review &amp; Editing</w:t>
-      </w:r>
-      <w:r>
-        <w:br/>
-      </w:r>
-      <w:r>
-        <w:t xml:space="preserve">Jackson G. Lu: Investigation, Writing - Review &amp; Editing</w:t>
-      </w:r>
-      <w:r>
-        <w:br/>
-      </w:r>
-      <w:r>
-        <w:t xml:space="preserve">Oguz A. Acar: Investigation, Writing - Review &amp; Editing</w:t>
-      </w:r>
-      <w:r>
-        <w:br/>
-      </w:r>
-      <w:r>
-        <w:t xml:space="preserve">Luisa Batalha: Investigation, Writing - Review &amp; Editing</w:t>
-      </w:r>
-      <w:r>
-        <w:br/>
-      </w:r>
-      <w:r>
-        <w:t xml:space="preserve">Carlota Batres: Investigation, Writing - Review &amp; Editing</w:t>
-      </w:r>
-      <w:r>
-        <w:br/>
-      </w:r>
-      <w:r>
-        <w:t xml:space="preserve">Max Korbmacher: Investigation, Writing - Review &amp; Editing</w:t>
-      </w:r>
-      <w:r>
-        <w:br/>
-      </w:r>
-      <w:r>
-        <w:t xml:space="preserve">Maital Neta: Investigation, Resources, Writing - Review &amp; Editing</w:t>
-      </w:r>
-      <w:r>
-        <w:br/>
-      </w:r>
-      <w:r>
-        <w:t xml:space="preserve">Glenn P. Williams: Investigation, Writing - Review &amp; Editing</w:t>
-      </w:r>
-      <w:r>
-        <w:br/>
-      </w:r>
-      <w:r>
-        <w:t xml:space="preserve">Marietta Papadatou-Pastou: Investigation, Resources, Writing - Review &amp; Editing</w:t>
-      </w:r>
-      <w:r>
-        <w:br/>
-      </w:r>
-      <w:r>
-        <w:t xml:space="preserve">Magdalena Senderecka: Investigation, Resources, Writing - Review &amp; Editing</w:t>
-      </w:r>
-      <w:r>
-        <w:br/>
-      </w:r>
-      <w:r>
-        <w:t xml:space="preserve">Zainab A. Alsuhaibani: Investigation, Resources, Writing - Review &amp; Editing</w:t>
-      </w:r>
-      <w:r>
-        <w:br/>
-      </w:r>
-      <w:r>
-        <w:t xml:space="preserve">Patricia Garrido-Vásquez: Investigation, Writing - Review &amp; Editing</w:t>
-      </w:r>
-      <w:r>
-        <w:br/>
-      </w:r>
-      <w:r>
-        <w:t xml:space="preserve">Thomas Rhys Evans: NA, Investigation, Writing - Review &amp; Editing</w:t>
-      </w:r>
-      <w:r>
-        <w:br/>
-      </w:r>
-      <w:r>
-        <w:t xml:space="preserve">David Moreau: Investigation, Resources, Writing - Review &amp; Editing</w:t>
-      </w:r>
-      <w:r>
-        <w:br/>
-      </w:r>
-      <w:r>
-        <w:t xml:space="preserve">Susana Ruiz-Fernandez: Investigation, Resources, Writing - Review &amp; Editing</w:t>
-      </w:r>
-      <w:r>
-        <w:br/>
-      </w:r>
-      <w:r>
-        <w:t xml:space="preserve">Bruno Schivinski: Investigation, Writing - Review &amp; Editing</w:t>
-      </w:r>
-      <w:r>
-        <w:br/>
-      </w:r>
-      <w:r>
-        <w:t xml:space="preserve">Raluca D. Szekely-Copîndean: Investigation, Resources, Writing - Review &amp; Editing</w:t>
-      </w:r>
-      <w:r>
-        <w:br/>
-      </w:r>
-      <w:r>
-        <w:t xml:space="preserve">Nienke Böhm: Investigation, Resources, Writing - Review &amp; Editing</w:t>
-      </w:r>
-      <w:r>
-        <w:br/>
-      </w:r>
-      <w:r>
-        <w:t xml:space="preserve">Debora I. Burin: Investigation, Resources, Writing - Review &amp; Editing</w:t>
-      </w:r>
-      <w:r>
-        <w:br/>
-      </w:r>
-      <w:r>
-        <w:t xml:space="preserve">Mehmet Peker: Investigation, Resources, Writing - Review &amp; Editing</w:t>
-      </w:r>
-      <w:r>
-        <w:br/>
-      </w:r>
-      <w:r>
-        <w:t xml:space="preserve">Théo Besson: Investigation, Resources, Writing - Review &amp; Editing</w:t>
-      </w:r>
-      <w:r>
-        <w:br/>
-      </w:r>
-      <w:r>
-        <w:t xml:space="preserve">Paulo Roberto dos Santos Ferreira: Investigation, Writing - Review &amp; Editing</w:t>
-      </w:r>
-      <w:r>
-        <w:br/>
-      </w:r>
-      <w:r>
-        <w:t xml:space="preserve">Kate E. Mulgrew: Investigation, Writing - Review &amp; Editing</w:t>
-      </w:r>
-      <w:r>
-        <w:br/>
-      </w:r>
-      <w:r>
-        <w:t xml:space="preserve">Suzanne L. K. Stewart: Investigation, Writing - Review &amp; Editing</w:t>
-      </w:r>
-      <w:r>
-        <w:br/>
-      </w:r>
-      <w:r>
-        <w:t xml:space="preserve">Flavio Azevedo: Investigation, Writing - Review &amp; Editing</w:t>
-      </w:r>
-      <w:r>
-        <w:br/>
-      </w:r>
-      <w:r>
-        <w:t xml:space="preserve">Jacob J. Keech: Investigation, Writing - Review &amp; Editing</w:t>
-      </w:r>
-      <w:r>
-        <w:br/>
-      </w:r>
-      <w:r>
-        <w:t xml:space="preserve">Leigh Ann Vaughn: Investigation, Writing - Review &amp; Editing</w:t>
-      </w:r>
-      <w:r>
-        <w:br/>
-      </w:r>
-      <w:r>
-        <w:t xml:space="preserve">Natalia Irrazabal: Investigation, Resources, Writing - Review &amp; Editing</w:t>
-      </w:r>
-      <w:r>
-        <w:br/>
-      </w:r>
-      <w:r>
-        <w:t xml:space="preserve">Patrí</w:t>
-      </w:r>
-      <w:r>
-        <w:softHyphen/>
-      </w:r>
-      <w:r>
-        <w:t xml:space="preserve">cia Arriaga: Investigation, Resources, Writing - Review &amp; Editing</w:t>
-      </w:r>
-      <w:r>
-        <w:br/>
-      </w:r>
-      <w:r>
-        <w:t xml:space="preserve">Juan C. Oliveros-Chacana: Investigation, Resources, Writing - Review &amp; Editing</w:t>
-      </w:r>
-      <w:r>
-        <w:br/>
-      </w:r>
-      <w:r>
-        <w:t xml:space="preserve">Philip A. Grim II: Investigation, Writing - Review &amp; Editing</w:t>
-      </w:r>
-      <w:r>
-        <w:br/>
-      </w:r>
-      <w:r>
-        <w:t xml:space="preserve">Tijana Vesić Pavlović: Investigation, Resources, Writing - Review &amp; Editing</w:t>
-      </w:r>
-      <w:r>
-        <w:br/>
-      </w:r>
-      <w:r>
-        <w:t xml:space="preserve">Alexandra I. Kosachenko: Investigation, Resources, Writing - Review &amp; Editing</w:t>
-      </w:r>
-      <w:r>
-        <w:br/>
-      </w:r>
-      <w:r>
-        <w:t xml:space="preserve">Martin R. Vasilev: Investigation, Resources, Writing - Review &amp; Editing</w:t>
-      </w:r>
-      <w:r>
-        <w:br/>
-      </w:r>
-      <w:r>
-        <w:t xml:space="preserve">Kathleen Schmidt: Investigation, Writing - Review &amp; Editing</w:t>
-      </w:r>
-      <w:r>
-        <w:br/>
-      </w:r>
-      <w:r>
-        <w:t xml:space="preserve">Cameron Brick: Investigation, Writing - Review &amp; Editing</w:t>
-      </w:r>
-      <w:r>
-        <w:br/>
-      </w:r>
-      <w:r>
-        <w:t xml:space="preserve">Muhammad Mussaffa Butt: Investigation, Resources, Writing - Review &amp; Editing</w:t>
-      </w:r>
-      <w:r>
-        <w:br/>
-      </w:r>
-      <w:r>
-        <w:t xml:space="preserve">Fredrik Sigfrids: Investigation, Resources, Writing - Review &amp; Editing</w:t>
-      </w:r>
-      <w:r>
-        <w:br/>
-      </w:r>
-      <w:r>
         <w:t xml:space="preserve">William E. Davis: Investigation, Writing - Review &amp; Editing</w:t>
       </w:r>
       <w:r>
         <w:br/>
       </w:r>
       <w:r>
-        <w:t xml:space="preserve">Mahmoud M. Elsherif: Investigation, Resources, Writing - Review &amp; Editing</w:t>
-      </w:r>
-      <w:r>
-        <w:br/>
-      </w:r>
-      <w:r>
-        <w:t xml:space="preserve">Gerit Pfuhl: Investigation, Resources, Writing - Review &amp; Editing</w:t>
-      </w:r>
-      <w:r>
-        <w:br/>
-      </w:r>
-      <w:r>
-        <w:t xml:space="preserve">Emily Higgins: Investigation, Writing - Review &amp; Editing</w:t>
-      </w:r>
-      <w:r>
-        <w:br/>
-      </w:r>
-      <w:r>
-        <w:t xml:space="preserve">Ewa Szumowska: Investigation, Resources, Writing - Review &amp; Editing</w:t>
-      </w:r>
-      <w:r>
-        <w:br/>
-      </w:r>
-      <w:r>
-        <w:t xml:space="preserve">Ernest Baskin: Investigation, Writing - Review &amp; Editing</w:t>
-      </w:r>
-      <w:r>
-        <w:br/>
-      </w:r>
-      <w:r>
-        <w:t xml:space="preserve">Sandra J. Geiger: Investigation, Writing - Review &amp; Editing</w:t>
-      </w:r>
-      <w:r>
-        <w:br/>
-      </w:r>
-      <w:r>
-        <w:t xml:space="preserve">Hendrik Godbersen: Investigation, Resources, Writing - Review &amp; Editing</w:t>
-      </w:r>
-      <w:r>
-        <w:br/>
-      </w:r>
-      <w:r>
-        <w:t xml:space="preserve">David C. Vaidis: Investigation, Writing - Review &amp; Editing</w:t>
-      </w:r>
-      <w:r>
-        <w:br/>
-      </w:r>
-      <w:r>
-        <w:t xml:space="preserve">Luis Carlos Pereira Monteiro: Investigation, Writing - Review &amp; Editing</w:t>
-      </w:r>
-      <w:r>
-        <w:br/>
-      </w:r>
-      <w:r>
-        <w:t xml:space="preserve">Chiara Fini: Investigation, Writing - Review &amp; Editing</w:t>
-      </w:r>
-      <w:r>
-        <w:br/>
-      </w:r>
-      <w:r>
-        <w:t xml:space="preserve">John Protzko: Investigation, Writing - Review &amp; Editing</w:t>
-      </w:r>
-      <w:r>
-        <w:br/>
-      </w:r>
-      <w:r>
-        <w:t xml:space="preserve">Izuchukwu L. G. Ndukaihe: Investigation, Writing - Review &amp; Editing</w:t>
-      </w:r>
-      <w:r>
-        <w:br/>
-      </w:r>
-      <w:r>
-        <w:t xml:space="preserve">Joseph P. McFall: Investigation, Writing - Review &amp; Editing</w:t>
-      </w:r>
-      <w:r>
-        <w:br/>
-      </w:r>
-      <w:r>
-        <w:t xml:space="preserve">Claudia Mazzuca: Investigation, Writing - Review &amp; Editing</w:t>
-      </w:r>
-      <w:r>
-        <w:br/>
-      </w:r>
-      <w:r>
-        <w:t xml:space="preserve">Leticia Micheli: Investigation, Resources, Writing - Review &amp; Editing</w:t>
-      </w:r>
-      <w:r>
-        <w:br/>
-      </w:r>
-      <w:r>
-        <w:t xml:space="preserve">Andrei Dumbravă: Investigation, Resources, Writing - Review &amp; Editing</w:t>
-      </w:r>
-      <w:r>
-        <w:br/>
-      </w:r>
-      <w:r>
-        <w:t xml:space="preserve">Carmel A Levitan: Investigation, Writing - Review &amp; Editing</w:t>
-      </w:r>
-      <w:r>
-        <w:br/>
-      </w:r>
-      <w:r>
-        <w:t xml:space="preserve">Ulrich S. Tran: Investigation, Writing - Review &amp; Editing</w:t>
-      </w:r>
-      <w:r>
-        <w:br/>
-      </w:r>
-      <w:r>
-        <w:t xml:space="preserve">Krystian Barzykowski: Investigation, Resources, Writing - Review &amp; Editing</w:t>
-      </w:r>
-      <w:r>
-        <w:br/>
-      </w:r>
-      <w:r>
-        <w:t xml:space="preserve">Anjali Thapar: Investigation, Writing - Review &amp; Editing</w:t>
-      </w:r>
-      <w:r>
-        <w:br/>
-      </w:r>
-      <w:r>
-        <w:t xml:space="preserve">Belgüzar Nilay Türkan: Investigation, Resources, Writing - Review &amp; Editing</w:t>
-      </w:r>
-      <w:r>
-        <w:br/>
-      </w:r>
-      <w:r>
         <w:t xml:space="preserve">Savannah C. Lewis: Project Administration, Resources, Writing - Review &amp; Editing</w:t>
       </w:r>
     </w:p>
-    <w:bookmarkEnd w:id="122"/>
+    <w:bookmarkEnd w:id="129"/>
     <w:sectPr/>
   </w:body>
 </w:document>

--- a/07_Manuscript/Author_List.docx
+++ b/07_Manuscript/Author_List.docx
@@ -41,7 +41,7 @@
         <w:t xml:space="preserve"> </w:t>
       </w:r>
       <w:r>
-        <w:t xml:space="preserve">2022-05-31</w:t>
+        <w:t xml:space="preserve">2022-06-10</w:t>
       </w:r>
     </w:p>
     <w:p>
